--- a/docs/vision_bestalloc.docx
+++ b/docs/vision_bestalloc.docx
@@ -4,7 +4,7 @@
   <w:body>
     <w:p>
       <w:pPr>
-        <w:pStyle w:val="a4"/>
+        <w:pStyle w:val="Title"/>
         <w:jc w:val="right"/>
         <w:rPr>
           <w:lang w:val="ru-RU"/>
@@ -19,7 +19,7 @@
     </w:p>
     <w:p>
       <w:pPr>
-        <w:pStyle w:val="a4"/>
+        <w:pStyle w:val="Title"/>
         <w:jc w:val="right"/>
         <w:rPr>
           <w:lang w:val="ru-RU"/>
@@ -34,13 +34,13 @@
     </w:p>
     <w:p>
       <w:pPr>
-        <w:pStyle w:val="a4"/>
+        <w:pStyle w:val="Title"/>
         <w:jc w:val="right"/>
       </w:pPr>
     </w:p>
     <w:p>
       <w:pPr>
-        <w:pStyle w:val="a4"/>
+        <w:pStyle w:val="Title"/>
         <w:jc w:val="right"/>
         <w:rPr>
           <w:sz w:val="28"/>
@@ -62,7 +62,7 @@
     </w:p>
     <w:p>
       <w:pPr>
-        <w:pStyle w:val="a4"/>
+        <w:pStyle w:val="Title"/>
         <w:rPr>
           <w:sz w:val="28"/>
         </w:rPr>
@@ -152,7 +152,12 @@
           <w:lang w:val="ru-RU"/>
         </w:rPr>
         <w:sectPr>
-          <w:headerReference w:type="default" r:id="rId8"/>
+          <w:headerReference w:type="even" r:id="rId8"/>
+          <w:headerReference w:type="default" r:id="rId9"/>
+          <w:footerReference w:type="even" r:id="rId10"/>
+          <w:footerReference w:type="default" r:id="rId11"/>
+          <w:headerReference w:type="first" r:id="rId12"/>
+          <w:footerReference w:type="first" r:id="rId13"/>
           <w:pgSz w:w="12240" w:h="15840" w:code="1"/>
           <w:pgMar w:top="1440" w:right="1440" w:bottom="1440" w:left="1440" w:header="720" w:footer="720" w:gutter="0"/>
           <w:cols w:space="720"/>
@@ -162,7 +167,7 @@
     </w:p>
     <w:p>
       <w:pPr>
-        <w:pStyle w:val="a4"/>
+        <w:pStyle w:val="Title"/>
       </w:pPr>
       <w:r>
         <w:rPr>
@@ -480,7 +485,7 @@
     <w:p/>
     <w:p>
       <w:pPr>
-        <w:pStyle w:val="a4"/>
+        <w:pStyle w:val="Title"/>
       </w:pPr>
       <w:r>
         <w:br w:type="page"/>
@@ -495,7 +500,7 @@
     </w:p>
     <w:p>
       <w:pPr>
-        <w:pStyle w:val="10"/>
+        <w:pStyle w:val="TOC1"/>
         <w:tabs>
           <w:tab w:val="left" w:pos="432"/>
         </w:tabs>
@@ -515,6 +520,8 @@
       <w:r>
         <w:fldChar w:fldCharType="separate"/>
       </w:r>
+      <w:bookmarkStart w:id="0" w:name="_GoBack"/>
+      <w:bookmarkEnd w:id="0"/>
       <w:r>
         <w:rPr>
           <w:noProof/>
@@ -553,7 +560,7 @@
         <w:rPr>
           <w:noProof/>
         </w:rPr>
-        <w:instrText xml:space="preserve"> PAGEREF _Toc381213800 \h </w:instrText>
+        <w:instrText xml:space="preserve"> PAGEREF _Toc381384687 \h </w:instrText>
       </w:r>
       <w:r>
         <w:rPr>
@@ -581,7 +588,7 @@
     </w:p>
     <w:p>
       <w:pPr>
-        <w:pStyle w:val="20"/>
+        <w:pStyle w:val="TOC2"/>
         <w:tabs>
           <w:tab w:val="left" w:pos="1000"/>
         </w:tabs>
@@ -631,7 +638,7 @@
         <w:rPr>
           <w:noProof/>
         </w:rPr>
-        <w:instrText xml:space="preserve"> PAGEREF _Toc381213801 \h </w:instrText>
+        <w:instrText xml:space="preserve"> PAGEREF _Toc381384688 \h </w:instrText>
       </w:r>
       <w:r>
         <w:rPr>
@@ -659,7 +666,7 @@
     </w:p>
     <w:p>
       <w:pPr>
-        <w:pStyle w:val="20"/>
+        <w:pStyle w:val="TOC2"/>
         <w:tabs>
           <w:tab w:val="left" w:pos="1000"/>
         </w:tabs>
@@ -709,7 +716,7 @@
         <w:rPr>
           <w:noProof/>
         </w:rPr>
-        <w:instrText xml:space="preserve"> PAGEREF _Toc381213802 \h </w:instrText>
+        <w:instrText xml:space="preserve"> PAGEREF _Toc381384689 \h </w:instrText>
       </w:r>
       <w:r>
         <w:rPr>
@@ -737,7 +744,7 @@
     </w:p>
     <w:p>
       <w:pPr>
-        <w:pStyle w:val="20"/>
+        <w:pStyle w:val="TOC2"/>
         <w:tabs>
           <w:tab w:val="left" w:pos="1000"/>
         </w:tabs>
@@ -787,7 +794,7 @@
         <w:rPr>
           <w:noProof/>
         </w:rPr>
-        <w:instrText xml:space="preserve"> PAGEREF _Toc381213803 \h </w:instrText>
+        <w:instrText xml:space="preserve"> PAGEREF _Toc381384690 \h </w:instrText>
       </w:r>
       <w:r>
         <w:rPr>
@@ -815,7 +822,7 @@
     </w:p>
     <w:p>
       <w:pPr>
-        <w:pStyle w:val="20"/>
+        <w:pStyle w:val="TOC2"/>
         <w:tabs>
           <w:tab w:val="left" w:pos="1000"/>
         </w:tabs>
@@ -864,7 +871,7 @@
         <w:rPr>
           <w:noProof/>
         </w:rPr>
-        <w:instrText xml:space="preserve"> PAGEREF _Toc381213804 \h </w:instrText>
+        <w:instrText xml:space="preserve"> PAGEREF _Toc381384691 \h </w:instrText>
       </w:r>
       <w:r>
         <w:rPr>
@@ -892,7 +899,7 @@
     </w:p>
     <w:p>
       <w:pPr>
-        <w:pStyle w:val="10"/>
+        <w:pStyle w:val="TOC1"/>
         <w:tabs>
           <w:tab w:val="left" w:pos="432"/>
         </w:tabs>
@@ -941,7 +948,7 @@
         <w:rPr>
           <w:noProof/>
         </w:rPr>
-        <w:instrText xml:space="preserve"> PAGEREF _Toc381213805 \h </w:instrText>
+        <w:instrText xml:space="preserve"> PAGEREF _Toc381384692 \h </w:instrText>
       </w:r>
       <w:r>
         <w:rPr>
@@ -969,7 +976,7 @@
     </w:p>
     <w:p>
       <w:pPr>
-        <w:pStyle w:val="20"/>
+        <w:pStyle w:val="TOC2"/>
         <w:tabs>
           <w:tab w:val="left" w:pos="1000"/>
         </w:tabs>
@@ -1018,7 +1025,7 @@
         <w:rPr>
           <w:noProof/>
         </w:rPr>
-        <w:instrText xml:space="preserve"> PAGEREF _Toc381213806 \h </w:instrText>
+        <w:instrText xml:space="preserve"> PAGEREF _Toc381384693 \h </w:instrText>
       </w:r>
       <w:r>
         <w:rPr>
@@ -1046,7 +1053,7 @@
     </w:p>
     <w:p>
       <w:pPr>
-        <w:pStyle w:val="20"/>
+        <w:pStyle w:val="TOC2"/>
         <w:tabs>
           <w:tab w:val="left" w:pos="1000"/>
         </w:tabs>
@@ -1095,7 +1102,7 @@
         <w:rPr>
           <w:noProof/>
         </w:rPr>
-        <w:instrText xml:space="preserve"> PAGEREF _Toc381213807 \h </w:instrText>
+        <w:instrText xml:space="preserve"> PAGEREF _Toc381384694 \h </w:instrText>
       </w:r>
       <w:r>
         <w:rPr>
@@ -1123,7 +1130,7 @@
     </w:p>
     <w:p>
       <w:pPr>
-        <w:pStyle w:val="10"/>
+        <w:pStyle w:val="TOC1"/>
         <w:tabs>
           <w:tab w:val="left" w:pos="432"/>
         </w:tabs>
@@ -1172,7 +1179,7 @@
         <w:rPr>
           <w:noProof/>
         </w:rPr>
-        <w:instrText xml:space="preserve"> PAGEREF _Toc381213808 \h </w:instrText>
+        <w:instrText xml:space="preserve"> PAGEREF _Toc381384695 \h </w:instrText>
       </w:r>
       <w:r>
         <w:rPr>
@@ -1200,7 +1207,7 @@
     </w:p>
     <w:p>
       <w:pPr>
-        <w:pStyle w:val="20"/>
+        <w:pStyle w:val="TOC2"/>
         <w:tabs>
           <w:tab w:val="left" w:pos="1000"/>
         </w:tabs>
@@ -1249,7 +1256,7 @@
         <w:rPr>
           <w:noProof/>
         </w:rPr>
-        <w:instrText xml:space="preserve"> PAGEREF _Toc381213809 \h </w:instrText>
+        <w:instrText xml:space="preserve"> PAGEREF _Toc381384696 \h </w:instrText>
       </w:r>
       <w:r>
         <w:rPr>
@@ -1277,7 +1284,7 @@
     </w:p>
     <w:p>
       <w:pPr>
-        <w:pStyle w:val="20"/>
+        <w:pStyle w:val="TOC2"/>
         <w:tabs>
           <w:tab w:val="left" w:pos="1000"/>
         </w:tabs>
@@ -1327,7 +1334,7 @@
         <w:rPr>
           <w:noProof/>
         </w:rPr>
-        <w:instrText xml:space="preserve"> PAGEREF _Toc381213810 \h </w:instrText>
+        <w:instrText xml:space="preserve"> PAGEREF _Toc381384697 \h </w:instrText>
       </w:r>
       <w:r>
         <w:rPr>
@@ -1355,7 +1362,7 @@
     </w:p>
     <w:p>
       <w:pPr>
-        <w:pStyle w:val="20"/>
+        <w:pStyle w:val="TOC2"/>
         <w:tabs>
           <w:tab w:val="left" w:pos="1000"/>
         </w:tabs>
@@ -1405,7 +1412,7 @@
         <w:rPr>
           <w:noProof/>
         </w:rPr>
-        <w:instrText xml:space="preserve"> PAGEREF _Toc381213811 \h </w:instrText>
+        <w:instrText xml:space="preserve"> PAGEREF _Toc381384698 \h </w:instrText>
       </w:r>
       <w:r>
         <w:rPr>
@@ -1433,7 +1440,7 @@
     </w:p>
     <w:p>
       <w:pPr>
-        <w:pStyle w:val="20"/>
+        <w:pStyle w:val="TOC2"/>
         <w:tabs>
           <w:tab w:val="left" w:pos="1000"/>
         </w:tabs>
@@ -1482,7 +1489,7 @@
         <w:rPr>
           <w:noProof/>
         </w:rPr>
-        <w:instrText xml:space="preserve"> PAGEREF _Toc381213812 \h </w:instrText>
+        <w:instrText xml:space="preserve"> PAGEREF _Toc381384699 \h </w:instrText>
       </w:r>
       <w:r>
         <w:rPr>
@@ -1510,7 +1517,7 @@
     </w:p>
     <w:p>
       <w:pPr>
-        <w:pStyle w:val="20"/>
+        <w:pStyle w:val="TOC2"/>
         <w:tabs>
           <w:tab w:val="left" w:pos="1000"/>
         </w:tabs>
@@ -1572,7 +1579,7 @@
         <w:rPr>
           <w:noProof/>
         </w:rPr>
-        <w:instrText xml:space="preserve"> PAGEREF _Toc381213813 \h </w:instrText>
+        <w:instrText xml:space="preserve"> PAGEREF _Toc381384700 \h </w:instrText>
       </w:r>
       <w:r>
         <w:rPr>
@@ -1600,7 +1607,7 @@
     </w:p>
     <w:p>
       <w:pPr>
-        <w:pStyle w:val="20"/>
+        <w:pStyle w:val="TOC2"/>
         <w:tabs>
           <w:tab w:val="left" w:pos="1000"/>
         </w:tabs>
@@ -1649,7 +1656,7 @@
         <w:rPr>
           <w:noProof/>
         </w:rPr>
-        <w:instrText xml:space="preserve"> PAGEREF _Toc381213814 \h </w:instrText>
+        <w:instrText xml:space="preserve"> PAGEREF _Toc381384701 \h </w:instrText>
       </w:r>
       <w:r>
         <w:rPr>
@@ -1677,7 +1684,7 @@
     </w:p>
     <w:p>
       <w:pPr>
-        <w:pStyle w:val="10"/>
+        <w:pStyle w:val="TOC1"/>
         <w:tabs>
           <w:tab w:val="left" w:pos="432"/>
         </w:tabs>
@@ -1726,7 +1733,7 @@
         <w:rPr>
           <w:noProof/>
         </w:rPr>
-        <w:instrText xml:space="preserve"> PAGEREF _Toc381213815 \h </w:instrText>
+        <w:instrText xml:space="preserve"> PAGEREF _Toc381384702 \h </w:instrText>
       </w:r>
       <w:r>
         <w:rPr>
@@ -1754,7 +1761,7 @@
     </w:p>
     <w:p>
       <w:pPr>
-        <w:pStyle w:val="20"/>
+        <w:pStyle w:val="TOC2"/>
         <w:tabs>
           <w:tab w:val="left" w:pos="1000"/>
         </w:tabs>
@@ -1803,7 +1810,7 @@
         <w:rPr>
           <w:noProof/>
         </w:rPr>
-        <w:instrText xml:space="preserve"> PAGEREF _Toc381213816 \h </w:instrText>
+        <w:instrText xml:space="preserve"> PAGEREF _Toc381384703 \h </w:instrText>
       </w:r>
       <w:r>
         <w:rPr>
@@ -1831,7 +1838,7 @@
     </w:p>
     <w:p>
       <w:pPr>
-        <w:pStyle w:val="20"/>
+        <w:pStyle w:val="TOC2"/>
         <w:tabs>
           <w:tab w:val="left" w:pos="1000"/>
         </w:tabs>
@@ -1880,7 +1887,7 @@
         <w:rPr>
           <w:noProof/>
         </w:rPr>
-        <w:instrText xml:space="preserve"> PAGEREF _Toc381213817 \h </w:instrText>
+        <w:instrText xml:space="preserve"> PAGEREF _Toc381384704 \h </w:instrText>
       </w:r>
       <w:r>
         <w:rPr>
@@ -1908,7 +1915,7 @@
     </w:p>
     <w:p>
       <w:pPr>
-        <w:pStyle w:val="10"/>
+        <w:pStyle w:val="TOC1"/>
         <w:tabs>
           <w:tab w:val="left" w:pos="432"/>
         </w:tabs>
@@ -1957,7 +1964,7 @@
         <w:rPr>
           <w:noProof/>
         </w:rPr>
-        <w:instrText xml:space="preserve"> PAGEREF _Toc381213818 \h </w:instrText>
+        <w:instrText xml:space="preserve"> PAGEREF _Toc381384705 \h </w:instrText>
       </w:r>
       <w:r>
         <w:rPr>
@@ -1985,7 +1992,7 @@
     </w:p>
     <w:p>
       <w:pPr>
-        <w:pStyle w:val="20"/>
+        <w:pStyle w:val="TOC2"/>
         <w:tabs>
           <w:tab w:val="left" w:pos="1000"/>
         </w:tabs>
@@ -2035,7 +2042,7 @@
         <w:rPr>
           <w:noProof/>
         </w:rPr>
-        <w:instrText xml:space="preserve"> PAGEREF _Toc381213819 \h </w:instrText>
+        <w:instrText xml:space="preserve"> PAGEREF _Toc381384706 \h </w:instrText>
       </w:r>
       <w:r>
         <w:rPr>
@@ -2063,7 +2070,7 @@
     </w:p>
     <w:p>
       <w:pPr>
-        <w:pStyle w:val="20"/>
+        <w:pStyle w:val="TOC2"/>
         <w:tabs>
           <w:tab w:val="left" w:pos="1000"/>
         </w:tabs>
@@ -2072,7 +2079,6 @@
           <w:noProof/>
           <w:sz w:val="22"/>
           <w:szCs w:val="22"/>
-          <w:lang w:val="ru-RU"/>
         </w:rPr>
       </w:pPr>
       <w:r>
@@ -2088,7 +2094,6 @@
           <w:noProof/>
           <w:sz w:val="22"/>
           <w:szCs w:val="22"/>
-          <w:lang w:val="ru-RU"/>
         </w:rPr>
         <w:tab/>
       </w:r>
@@ -2102,7 +2107,6 @@
       <w:r>
         <w:rPr>
           <w:noProof/>
-          <w:lang w:val="ru-RU"/>
         </w:rPr>
         <w:tab/>
       </w:r>
@@ -2115,48 +2119,8 @@
       <w:r>
         <w:rPr>
           <w:noProof/>
-          <w:lang w:val="ru-RU"/>
-        </w:rPr>
-        <w:instrText xml:space="preserve"> </w:instrText>
-      </w:r>
-      <w:r>
-        <w:rPr>
-          <w:noProof/>
-        </w:rPr>
-        <w:instrText>PAGEREF</w:instrText>
-      </w:r>
-      <w:r>
-        <w:rPr>
-          <w:noProof/>
-          <w:lang w:val="ru-RU"/>
-        </w:rPr>
-        <w:instrText xml:space="preserve"> _</w:instrText>
-      </w:r>
-      <w:r>
-        <w:rPr>
-          <w:noProof/>
-        </w:rPr>
-        <w:instrText>Toc</w:instrText>
-      </w:r>
-      <w:r>
-        <w:rPr>
-          <w:noProof/>
-          <w:lang w:val="ru-RU"/>
-        </w:rPr>
-        <w:instrText>381213820 \</w:instrText>
-      </w:r>
-      <w:r>
-        <w:rPr>
-          <w:noProof/>
-        </w:rPr>
-        <w:instrText>h</w:instrText>
-      </w:r>
-      <w:r>
-        <w:rPr>
-          <w:noProof/>
-          <w:lang w:val="ru-RU"/>
-        </w:rPr>
-        <w:instrText xml:space="preserve"> </w:instrText>
+        </w:rPr>
+        <w:instrText xml:space="preserve"> PAGEREF _Toc381384707 \h </w:instrText>
       </w:r>
       <w:r>
         <w:rPr>
@@ -2172,7 +2136,6 @@
       <w:r>
         <w:rPr>
           <w:noProof/>
-          <w:lang w:val="ru-RU"/>
         </w:rPr>
         <w:t>7</w:t>
       </w:r>
@@ -2185,7 +2148,7 @@
     </w:p>
     <w:p>
       <w:pPr>
-        <w:pStyle w:val="20"/>
+        <w:pStyle w:val="TOC2"/>
         <w:tabs>
           <w:tab w:val="left" w:pos="1000"/>
         </w:tabs>
@@ -2194,7 +2157,6 @@
           <w:noProof/>
           <w:sz w:val="22"/>
           <w:szCs w:val="22"/>
-          <w:lang w:val="ru-RU"/>
         </w:rPr>
       </w:pPr>
       <w:r>
@@ -2210,7 +2172,6 @@
           <w:noProof/>
           <w:sz w:val="22"/>
           <w:szCs w:val="22"/>
-          <w:lang w:val="ru-RU"/>
         </w:rPr>
         <w:tab/>
       </w:r>
@@ -2224,7 +2185,6 @@
       <w:r>
         <w:rPr>
           <w:noProof/>
-          <w:lang w:val="ru-RU"/>
         </w:rPr>
         <w:tab/>
       </w:r>
@@ -2237,48 +2197,8 @@
       <w:r>
         <w:rPr>
           <w:noProof/>
-          <w:lang w:val="ru-RU"/>
-        </w:rPr>
-        <w:instrText xml:space="preserve"> </w:instrText>
-      </w:r>
-      <w:r>
-        <w:rPr>
-          <w:noProof/>
-        </w:rPr>
-        <w:instrText>PAGEREF</w:instrText>
-      </w:r>
-      <w:r>
-        <w:rPr>
-          <w:noProof/>
-          <w:lang w:val="ru-RU"/>
-        </w:rPr>
-        <w:instrText xml:space="preserve"> _</w:instrText>
-      </w:r>
-      <w:r>
-        <w:rPr>
-          <w:noProof/>
-        </w:rPr>
-        <w:instrText>Toc</w:instrText>
-      </w:r>
-      <w:r>
-        <w:rPr>
-          <w:noProof/>
-          <w:lang w:val="ru-RU"/>
-        </w:rPr>
-        <w:instrText>381213821 \</w:instrText>
-      </w:r>
-      <w:r>
-        <w:rPr>
-          <w:noProof/>
-        </w:rPr>
-        <w:instrText>h</w:instrText>
-      </w:r>
-      <w:r>
-        <w:rPr>
-          <w:noProof/>
-          <w:lang w:val="ru-RU"/>
-        </w:rPr>
-        <w:instrText xml:space="preserve"> </w:instrText>
+        </w:rPr>
+        <w:instrText xml:space="preserve"> PAGEREF _Toc381384708 \h </w:instrText>
       </w:r>
       <w:r>
         <w:rPr>
@@ -2294,7 +2214,6 @@
       <w:r>
         <w:rPr>
           <w:noProof/>
-          <w:lang w:val="ru-RU"/>
         </w:rPr>
         <w:t>7</w:t>
       </w:r>
@@ -2307,7 +2226,7 @@
     </w:p>
     <w:p>
       <w:pPr>
-        <w:pStyle w:val="20"/>
+        <w:pStyle w:val="TOC2"/>
         <w:tabs>
           <w:tab w:val="left" w:pos="1000"/>
         </w:tabs>
@@ -2316,7 +2235,6 @@
           <w:noProof/>
           <w:sz w:val="22"/>
           <w:szCs w:val="22"/>
-          <w:lang w:val="ru-RU"/>
         </w:rPr>
       </w:pPr>
       <w:r>
@@ -2332,7 +2250,6 @@
           <w:noProof/>
           <w:sz w:val="22"/>
           <w:szCs w:val="22"/>
-          <w:lang w:val="ru-RU"/>
         </w:rPr>
         <w:tab/>
       </w:r>
@@ -2346,7 +2263,6 @@
       <w:r>
         <w:rPr>
           <w:noProof/>
-          <w:lang w:val="ru-RU"/>
         </w:rPr>
         <w:tab/>
       </w:r>
@@ -2359,48 +2275,8 @@
       <w:r>
         <w:rPr>
           <w:noProof/>
-          <w:lang w:val="ru-RU"/>
-        </w:rPr>
-        <w:instrText xml:space="preserve"> </w:instrText>
-      </w:r>
-      <w:r>
-        <w:rPr>
-          <w:noProof/>
-        </w:rPr>
-        <w:instrText>PAGEREF</w:instrText>
-      </w:r>
-      <w:r>
-        <w:rPr>
-          <w:noProof/>
-          <w:lang w:val="ru-RU"/>
-        </w:rPr>
-        <w:instrText xml:space="preserve"> _</w:instrText>
-      </w:r>
-      <w:r>
-        <w:rPr>
-          <w:noProof/>
-        </w:rPr>
-        <w:instrText>Toc</w:instrText>
-      </w:r>
-      <w:r>
-        <w:rPr>
-          <w:noProof/>
-          <w:lang w:val="ru-RU"/>
-        </w:rPr>
-        <w:instrText>381213822 \</w:instrText>
-      </w:r>
-      <w:r>
-        <w:rPr>
-          <w:noProof/>
-        </w:rPr>
-        <w:instrText>h</w:instrText>
-      </w:r>
-      <w:r>
-        <w:rPr>
-          <w:noProof/>
-          <w:lang w:val="ru-RU"/>
-        </w:rPr>
-        <w:instrText xml:space="preserve"> </w:instrText>
+        </w:rPr>
+        <w:instrText xml:space="preserve"> PAGEREF _Toc381384709 \h </w:instrText>
       </w:r>
       <w:r>
         <w:rPr>
@@ -2416,7 +2292,6 @@
       <w:r>
         <w:rPr>
           <w:noProof/>
-          <w:lang w:val="ru-RU"/>
         </w:rPr>
         <w:t>7</w:t>
       </w:r>
@@ -2429,7 +2304,7 @@
     </w:p>
     <w:p>
       <w:pPr>
-        <w:pStyle w:val="10"/>
+        <w:pStyle w:val="TOC1"/>
         <w:tabs>
           <w:tab w:val="left" w:pos="432"/>
         </w:tabs>
@@ -2438,13 +2313,11 @@
           <w:noProof/>
           <w:sz w:val="22"/>
           <w:szCs w:val="22"/>
-          <w:lang w:val="ru-RU"/>
-        </w:rPr>
-      </w:pPr>
-      <w:r>
-        <w:rPr>
-          <w:noProof/>
-          <w:lang w:val="ru-RU"/>
+        </w:rPr>
+      </w:pPr>
+      <w:r>
+        <w:rPr>
+          <w:noProof/>
         </w:rPr>
         <w:t>6.</w:t>
       </w:r>
@@ -2454,7 +2327,6 @@
           <w:noProof/>
           <w:sz w:val="22"/>
           <w:szCs w:val="22"/>
-          <w:lang w:val="ru-RU"/>
         </w:rPr>
         <w:tab/>
       </w:r>
@@ -2468,7 +2340,6 @@
       <w:r>
         <w:rPr>
           <w:noProof/>
-          <w:lang w:val="ru-RU"/>
         </w:rPr>
         <w:tab/>
       </w:r>
@@ -2481,48 +2352,8 @@
       <w:r>
         <w:rPr>
           <w:noProof/>
-          <w:lang w:val="ru-RU"/>
-        </w:rPr>
-        <w:instrText xml:space="preserve"> </w:instrText>
-      </w:r>
-      <w:r>
-        <w:rPr>
-          <w:noProof/>
-        </w:rPr>
-        <w:instrText>PAGEREF</w:instrText>
-      </w:r>
-      <w:r>
-        <w:rPr>
-          <w:noProof/>
-          <w:lang w:val="ru-RU"/>
-        </w:rPr>
-        <w:instrText xml:space="preserve"> _</w:instrText>
-      </w:r>
-      <w:r>
-        <w:rPr>
-          <w:noProof/>
-        </w:rPr>
-        <w:instrText>Toc</w:instrText>
-      </w:r>
-      <w:r>
-        <w:rPr>
-          <w:noProof/>
-          <w:lang w:val="ru-RU"/>
-        </w:rPr>
-        <w:instrText>381213823 \</w:instrText>
-      </w:r>
-      <w:r>
-        <w:rPr>
-          <w:noProof/>
-        </w:rPr>
-        <w:instrText>h</w:instrText>
-      </w:r>
-      <w:r>
-        <w:rPr>
-          <w:noProof/>
-          <w:lang w:val="ru-RU"/>
-        </w:rPr>
-        <w:instrText xml:space="preserve"> </w:instrText>
+        </w:rPr>
+        <w:instrText xml:space="preserve"> PAGEREF _Toc381384710 \h </w:instrText>
       </w:r>
       <w:r>
         <w:rPr>
@@ -2538,7 +2369,6 @@
       <w:r>
         <w:rPr>
           <w:noProof/>
-          <w:lang w:val="ru-RU"/>
         </w:rPr>
         <w:t>8</w:t>
       </w:r>
@@ -2551,7 +2381,7 @@
     </w:p>
     <w:p>
       <w:pPr>
-        <w:pStyle w:val="20"/>
+        <w:pStyle w:val="TOC2"/>
         <w:tabs>
           <w:tab w:val="left" w:pos="1000"/>
         </w:tabs>
@@ -2601,7 +2431,7 @@
         <w:rPr>
           <w:noProof/>
         </w:rPr>
-        <w:instrText xml:space="preserve"> PAGEREF _Toc381213824 \h </w:instrText>
+        <w:instrText xml:space="preserve"> PAGEREF _Toc381384711 \h </w:instrText>
       </w:r>
       <w:r>
         <w:rPr>
@@ -2629,7 +2459,7 @@
     </w:p>
     <w:p>
       <w:pPr>
-        <w:pStyle w:val="20"/>
+        <w:pStyle w:val="TOC2"/>
         <w:tabs>
           <w:tab w:val="left" w:pos="1000"/>
         </w:tabs>
@@ -2679,7 +2509,7 @@
         <w:rPr>
           <w:noProof/>
         </w:rPr>
-        <w:instrText xml:space="preserve"> PAGEREF _Toc381213825 \h </w:instrText>
+        <w:instrText xml:space="preserve"> PAGEREF _Toc381384712 \h </w:instrText>
       </w:r>
       <w:r>
         <w:rPr>
@@ -2707,7 +2537,7 @@
     </w:p>
     <w:p>
       <w:pPr>
-        <w:pStyle w:val="a4"/>
+        <w:pStyle w:val="Title"/>
       </w:pPr>
       <w:r>
         <w:fldChar w:fldCharType="end"/>
@@ -2724,38 +2554,38 @@
     </w:p>
     <w:p>
       <w:pPr>
-        <w:pStyle w:val="1"/>
-      </w:pPr>
-      <w:bookmarkStart w:id="0" w:name="_Toc381213800"/>
+        <w:pStyle w:val="Heading1"/>
+      </w:pPr>
       <w:bookmarkStart w:id="1" w:name="_Toc436203377"/>
       <w:bookmarkStart w:id="2" w:name="_Toc452813577"/>
+      <w:bookmarkStart w:id="3" w:name="_Toc381384687"/>
       <w:r>
         <w:rPr>
           <w:lang w:val="ru-RU"/>
         </w:rPr>
         <w:t>Введение</w:t>
       </w:r>
-      <w:bookmarkEnd w:id="0"/>
-    </w:p>
-    <w:p>
-      <w:pPr>
-        <w:pStyle w:val="2"/>
-        <w:rPr>
-          <w:lang w:val="ru-RU"/>
-        </w:rPr>
-      </w:pPr>
-      <w:bookmarkStart w:id="3" w:name="_Toc381213801"/>
+      <w:bookmarkEnd w:id="3"/>
+    </w:p>
+    <w:p>
+      <w:pPr>
+        <w:pStyle w:val="Heading2"/>
+        <w:rPr>
+          <w:lang w:val="ru-RU"/>
+        </w:rPr>
+      </w:pPr>
+      <w:bookmarkStart w:id="4" w:name="_Toc381384688"/>
       <w:r>
         <w:rPr>
           <w:lang w:val="ru-RU"/>
         </w:rPr>
         <w:t>Цель</w:t>
       </w:r>
-      <w:bookmarkEnd w:id="3"/>
-    </w:p>
-    <w:p>
-      <w:pPr>
-        <w:pStyle w:val="aa"/>
+      <w:bookmarkEnd w:id="4"/>
+    </w:p>
+    <w:p>
+      <w:pPr>
+        <w:pStyle w:val="BodyText"/>
         <w:jc w:val="both"/>
         <w:rPr>
           <w:lang w:val="ru-RU"/>
@@ -2795,19 +2625,19 @@
     </w:p>
     <w:p>
       <w:pPr>
-        <w:pStyle w:val="2"/>
-        <w:rPr>
-          <w:lang w:val="ru-RU"/>
-        </w:rPr>
-      </w:pPr>
-      <w:bookmarkStart w:id="4" w:name="_Toc381213802"/>
+        <w:pStyle w:val="Heading2"/>
+        <w:rPr>
+          <w:lang w:val="ru-RU"/>
+        </w:rPr>
+      </w:pPr>
+      <w:bookmarkStart w:id="5" w:name="_Toc381384689"/>
       <w:r>
         <w:rPr>
           <w:lang w:val="ru-RU"/>
         </w:rPr>
         <w:t>Контекст</w:t>
       </w:r>
-      <w:bookmarkEnd w:id="4"/>
+      <w:bookmarkEnd w:id="5"/>
     </w:p>
     <w:p>
       <w:pPr>
@@ -2821,16 +2651,63 @@
         <w:rPr>
           <w:lang w:val="ru-RU"/>
         </w:rPr>
-        <w:t xml:space="preserve">Данный документ описывает систему анализа эффективного распределения ресурсов между участниками программных проектов, </w:t>
-      </w:r>
-      <w:proofErr w:type="gramStart"/>
-      <w:r>
-        <w:rPr>
-          <w:lang w:val="ru-RU"/>
-        </w:rPr>
-        <w:t>которая</w:t>
-      </w:r>
-      <w:proofErr w:type="gramEnd"/>
+        <w:t xml:space="preserve">Данный документ описывает систему анализа эффективного распределения ресурсов между участниками программных проектов, которая </w:t>
+      </w:r>
+      <w:r>
+        <w:rPr>
+          <w:lang w:val="ru-RU"/>
+        </w:rPr>
+        <w:t xml:space="preserve">разрабатывается </w:t>
+      </w:r>
+      <w:r>
+        <w:rPr>
+          <w:lang w:val="ru-RU"/>
+        </w:rPr>
+        <w:t>компанией BestSoft. Система будет снабжена графическим интерфейсом пользователя и будет переносима между различными платформами.</w:t>
+      </w:r>
+    </w:p>
+    <w:p>
+      <w:pPr>
+        <w:pStyle w:val="Heading2"/>
+        <w:rPr>
+          <w:lang w:val="ru-RU"/>
+        </w:rPr>
+      </w:pPr>
+      <w:bookmarkStart w:id="6" w:name="_Toc381384690"/>
+      <w:r>
+        <w:rPr>
+          <w:lang w:val="ru-RU"/>
+        </w:rPr>
+        <w:t>Определения, акронимы и сокращения</w:t>
+      </w:r>
+      <w:bookmarkEnd w:id="6"/>
+    </w:p>
+    <w:p>
+      <w:pPr>
+        <w:pStyle w:val="TextBody"/>
+        <w:jc w:val="both"/>
+        <w:rPr>
+          <w:lang w:val="ru-RU"/>
+        </w:rPr>
+      </w:pPr>
+      <w:r>
+        <w:rPr>
+          <w:lang w:val="ru-RU"/>
+        </w:rPr>
+        <w:t>См</w:t>
+      </w:r>
+      <w:r>
+        <w:rPr>
+          <w:lang w:val="ru-RU"/>
+        </w:rPr>
+        <w:t xml:space="preserve">. </w:t>
+      </w:r>
+      <w:r>
+        <w:rPr>
+          <w:lang w:val="ru-RU"/>
+        </w:rPr>
+        <w:t>Глоссарий</w:t>
+      </w:r>
       <w:r>
         <w:rPr>
           <w:lang w:val="ru-RU"/>
@@ -2841,87 +2718,72 @@
         <w:rPr>
           <w:lang w:val="ru-RU"/>
         </w:rPr>
-        <w:t xml:space="preserve">разрабатывается </w:t>
-      </w:r>
-      <w:r>
-        <w:rPr>
-          <w:lang w:val="ru-RU"/>
-        </w:rPr>
-        <w:t xml:space="preserve">компанией </w:t>
+        <w:t>проекта</w:t>
+      </w:r>
+      <w:r>
+        <w:rPr>
+          <w:lang w:val="ru-RU"/>
+        </w:rPr>
+        <w:t xml:space="preserve"> (</w:t>
       </w:r>
       <w:proofErr w:type="spellStart"/>
       <w:r>
-        <w:rPr>
-          <w:lang w:val="ru-RU"/>
-        </w:rPr>
-        <w:t>BestSoft</w:t>
+        <w:t>BestAlloc</w:t>
       </w:r>
       <w:proofErr w:type="spellEnd"/>
       <w:r>
         <w:rPr>
           <w:lang w:val="ru-RU"/>
         </w:rPr>
-        <w:t>. Система будет снабжена графическим интерфейсом пользователя и будет переносима между различными платформами.</w:t>
-      </w:r>
-    </w:p>
-    <w:p>
-      <w:pPr>
-        <w:pStyle w:val="2"/>
-        <w:rPr>
-          <w:lang w:val="ru-RU"/>
-        </w:rPr>
-      </w:pPr>
-      <w:bookmarkStart w:id="5" w:name="_Toc381213803"/>
-      <w:r>
-        <w:rPr>
-          <w:lang w:val="ru-RU"/>
-        </w:rPr>
-        <w:t>Определения, акронимы и сокращения</w:t>
-      </w:r>
-      <w:bookmarkEnd w:id="5"/>
+        <w:t xml:space="preserve"> </w:t>
+      </w:r>
+      <w:r>
+        <w:t>Glossary</w:t>
+      </w:r>
+      <w:r>
+        <w:rPr>
+          <w:lang w:val="ru-RU"/>
+        </w:rPr>
+        <w:t>).</w:t>
+      </w:r>
+    </w:p>
+    <w:p>
+      <w:pPr>
+        <w:pStyle w:val="Heading2"/>
+      </w:pPr>
+      <w:bookmarkStart w:id="7" w:name="_Toc381384691"/>
+      <w:r>
+        <w:rPr>
+          <w:lang w:val="ru-RU"/>
+        </w:rPr>
+        <w:t>Ссылки</w:t>
+      </w:r>
+      <w:bookmarkEnd w:id="7"/>
     </w:p>
     <w:p>
       <w:pPr>
         <w:pStyle w:val="TextBody"/>
-      </w:pPr>
-      <w:r>
-        <w:t>TBD</w:t>
-      </w:r>
-    </w:p>
-    <w:p>
-      <w:pPr>
-        <w:pStyle w:val="2"/>
-      </w:pPr>
-      <w:bookmarkStart w:id="6" w:name="_Toc381213804"/>
-      <w:r>
-        <w:rPr>
-          <w:lang w:val="ru-RU"/>
-        </w:rPr>
-        <w:t>Ссылки</w:t>
-      </w:r>
-      <w:bookmarkEnd w:id="6"/>
-    </w:p>
-    <w:p>
-      <w:pPr>
-        <w:pStyle w:val="TextBody"/>
-      </w:pPr>
-      <w:r>
-        <w:t>TBD</w:t>
-      </w:r>
-    </w:p>
-    <w:p>
-      <w:pPr>
-        <w:pStyle w:val="aa"/>
-        <w:rPr>
-          <w:lang w:val="ru-RU"/>
-        </w:rPr>
-      </w:pPr>
-    </w:p>
-    <w:p>
-      <w:pPr>
-        <w:pStyle w:val="1"/>
-      </w:pPr>
-      <w:bookmarkStart w:id="7" w:name="_Toc381213805"/>
+        <w:rPr>
+          <w:lang w:val="ru-RU"/>
+        </w:rPr>
+      </w:pPr>
+      <w:r>
+        <w:rPr>
+          <w:lang w:val="ru-RU"/>
+        </w:rPr>
+        <w:t>Отсутствуют.</w:t>
+      </w:r>
+    </w:p>
+    <w:p>
+      <w:pPr>
+        <w:pStyle w:val="BodyText"/>
+      </w:pPr>
+    </w:p>
+    <w:p>
+      <w:pPr>
+        <w:pStyle w:val="Heading1"/>
+      </w:pPr>
+      <w:bookmarkStart w:id="8" w:name="_Toc381384692"/>
       <w:bookmarkEnd w:id="1"/>
       <w:bookmarkEnd w:id="2"/>
       <w:r>
@@ -2930,20 +2792,20 @@
         </w:rPr>
         <w:t>Позиционирование</w:t>
       </w:r>
-      <w:bookmarkEnd w:id="7"/>
-    </w:p>
-    <w:p>
-      <w:pPr>
-        <w:pStyle w:val="2"/>
-      </w:pPr>
-      <w:bookmarkStart w:id="8" w:name="_Toc381213806"/>
+      <w:bookmarkEnd w:id="8"/>
+    </w:p>
+    <w:p>
+      <w:pPr>
+        <w:pStyle w:val="Heading2"/>
+      </w:pPr>
+      <w:bookmarkStart w:id="9" w:name="_Toc381384693"/>
       <w:r>
         <w:rPr>
           <w:lang w:val="ru-RU"/>
         </w:rPr>
         <w:t>Определение проблемы</w:t>
       </w:r>
-      <w:bookmarkEnd w:id="8"/>
+      <w:bookmarkEnd w:id="9"/>
     </w:p>
     <w:tbl>
       <w:tblPr>
@@ -2970,7 +2832,7 @@
           </w:tcPr>
           <w:p>
             <w:pPr>
-              <w:pStyle w:val="aa"/>
+              <w:pStyle w:val="BodyText"/>
               <w:keepNext/>
               <w:ind w:left="72"/>
             </w:pPr>
@@ -3160,7 +3022,7 @@
     </w:tbl>
     <w:p>
       <w:pPr>
-        <w:pStyle w:val="2"/>
+        <w:pStyle w:val="Heading2"/>
         <w:numPr>
           <w:ilvl w:val="0"/>
           <w:numId w:val="0"/>
@@ -3187,9 +3049,9 @@
     </w:p>
     <w:p>
       <w:pPr>
-        <w:pStyle w:val="2"/>
-      </w:pPr>
-      <w:bookmarkStart w:id="9" w:name="_Toc381213807"/>
+        <w:pStyle w:val="Heading2"/>
+      </w:pPr>
+      <w:bookmarkStart w:id="10" w:name="_Toc381384694"/>
       <w:r>
         <w:rPr>
           <w:lang w:val="ru-RU"/>
@@ -3197,7 +3059,7 @@
         <w:lastRenderedPageBreak/>
         <w:t>Определение позиции изделия</w:t>
       </w:r>
-      <w:bookmarkEnd w:id="9"/>
+      <w:bookmarkEnd w:id="10"/>
     </w:p>
     <w:tbl>
       <w:tblPr>
@@ -3224,7 +3086,7 @@
           </w:tcPr>
           <w:p>
             <w:pPr>
-              <w:pStyle w:val="aa"/>
+              <w:pStyle w:val="BodyText"/>
               <w:keepNext/>
               <w:ind w:left="72"/>
               <w:rPr>
@@ -3276,7 +3138,7 @@
           </w:tcPr>
           <w:p>
             <w:pPr>
-              <w:pStyle w:val="aa"/>
+              <w:pStyle w:val="BodyText"/>
               <w:keepNext/>
               <w:ind w:left="72"/>
               <w:rPr>
@@ -3331,7 +3193,7 @@
           </w:tcPr>
           <w:p>
             <w:pPr>
-              <w:pStyle w:val="aa"/>
+              <w:pStyle w:val="BodyText"/>
               <w:keepNext/>
               <w:ind w:left="72"/>
               <w:rPr>
@@ -3383,7 +3245,7 @@
           </w:tcPr>
           <w:p>
             <w:pPr>
-              <w:pStyle w:val="aa"/>
+              <w:pStyle w:val="BodyText"/>
               <w:keepNext/>
               <w:ind w:left="72"/>
               <w:rPr>
@@ -3438,7 +3300,7 @@
           </w:tcPr>
           <w:p>
             <w:pPr>
-              <w:pStyle w:val="aa"/>
+              <w:pStyle w:val="BodyText"/>
               <w:keepNext/>
               <w:ind w:left="72"/>
               <w:rPr>
@@ -3449,16 +3311,8 @@
               <w:rPr>
                 <w:lang w:val="ru-RU"/>
               </w:rPr>
-              <w:t xml:space="preserve">В отличие </w:t>
-            </w:r>
-            <w:proofErr w:type="gramStart"/>
-            <w:r>
-              <w:rPr>
-                <w:lang w:val="ru-RU"/>
-              </w:rPr>
-              <w:t>от</w:t>
-            </w:r>
-            <w:proofErr w:type="gramEnd"/>
+              <w:t>В отличие от</w:t>
+            </w:r>
           </w:p>
         </w:tc>
         <w:tc>
@@ -3478,19 +3332,11 @@
                 <w:lang w:val="ru-RU"/>
               </w:rPr>
             </w:pPr>
-            <w:proofErr w:type="gramStart"/>
-            <w:r>
-              <w:rPr>
-                <w:lang w:val="ru-RU"/>
-              </w:rPr>
-              <w:t>современных</w:t>
-            </w:r>
-            <w:proofErr w:type="gramEnd"/>
-            <w:r>
-              <w:rPr>
-                <w:lang w:val="ru-RU"/>
-              </w:rPr>
-              <w:t xml:space="preserve"> популярных программных средства управления проектами</w:t>
+            <w:r>
+              <w:rPr>
+                <w:lang w:val="ru-RU"/>
+              </w:rPr>
+              <w:t>современных популярных программных средства управления проектами</w:t>
             </w:r>
           </w:p>
         </w:tc>
@@ -3509,7 +3355,7 @@
           </w:tcPr>
           <w:p>
             <w:pPr>
-              <w:pStyle w:val="aa"/>
+              <w:pStyle w:val="BodyText"/>
               <w:ind w:left="72"/>
             </w:pPr>
             <w:r>
@@ -3534,19 +3380,11 @@
                 <w:lang w:val="ru-RU"/>
               </w:rPr>
             </w:pPr>
-            <w:proofErr w:type="gramStart"/>
-            <w:r>
-              <w:rPr>
-                <w:lang w:val="ru-RU"/>
-              </w:rPr>
-              <w:t>направлен</w:t>
-            </w:r>
-            <w:proofErr w:type="gramEnd"/>
-            <w:r>
-              <w:rPr>
-                <w:lang w:val="ru-RU"/>
-              </w:rPr>
-              <w:t xml:space="preserve"> на автоматизацию решения конкретной </w:t>
+            <w:r>
+              <w:rPr>
+                <w:lang w:val="ru-RU"/>
+              </w:rPr>
+              <w:t xml:space="preserve">направлен на автоматизацию решения конкретной </w:t>
             </w:r>
             <w:r>
               <w:rPr>
@@ -3572,7 +3410,7 @@
     </w:tbl>
     <w:p>
       <w:pPr>
-        <w:pStyle w:val="1"/>
+        <w:pStyle w:val="Heading1"/>
         <w:numPr>
           <w:ilvl w:val="0"/>
           <w:numId w:val="0"/>
@@ -3582,45 +3420,45 @@
           <w:lang w:val="ru-RU"/>
         </w:rPr>
       </w:pPr>
-      <w:bookmarkStart w:id="10" w:name="_Toc447960005"/>
-      <w:bookmarkStart w:id="11" w:name="_Toc452813581"/>
-      <w:bookmarkStart w:id="12" w:name="_Toc512930909"/>
-      <w:bookmarkStart w:id="13" w:name="_Toc436203381"/>
-    </w:p>
-    <w:p>
-      <w:pPr>
-        <w:pStyle w:val="1"/>
-      </w:pPr>
-      <w:bookmarkStart w:id="14" w:name="_Toc381213808"/>
-      <w:bookmarkEnd w:id="10"/>
+      <w:bookmarkStart w:id="11" w:name="_Toc447960005"/>
+      <w:bookmarkStart w:id="12" w:name="_Toc452813581"/>
+      <w:bookmarkStart w:id="13" w:name="_Toc512930909"/>
+      <w:bookmarkStart w:id="14" w:name="_Toc436203381"/>
+    </w:p>
+    <w:p>
+      <w:pPr>
+        <w:pStyle w:val="Heading1"/>
+      </w:pPr>
+      <w:bookmarkStart w:id="15" w:name="_Toc381384695"/>
       <w:bookmarkEnd w:id="11"/>
       <w:bookmarkEnd w:id="12"/>
+      <w:bookmarkEnd w:id="13"/>
       <w:r>
         <w:rPr>
           <w:lang w:val="ru-RU"/>
         </w:rPr>
         <w:t>Описание совладельцев и пользователей</w:t>
       </w:r>
-      <w:bookmarkEnd w:id="14"/>
-    </w:p>
-    <w:p>
-      <w:pPr>
-        <w:pStyle w:val="2"/>
-      </w:pPr>
-      <w:bookmarkStart w:id="15" w:name="_Toc381213809"/>
+      <w:bookmarkEnd w:id="15"/>
+    </w:p>
+    <w:p>
+      <w:pPr>
+        <w:pStyle w:val="Heading2"/>
+      </w:pPr>
       <w:bookmarkStart w:id="16" w:name="_Toc452813583"/>
       <w:bookmarkStart w:id="17" w:name="_Toc512930910"/>
+      <w:bookmarkStart w:id="18" w:name="_Toc381384696"/>
       <w:r>
         <w:rPr>
           <w:lang w:val="ru-RU"/>
         </w:rPr>
         <w:t>Демография рынка</w:t>
       </w:r>
-      <w:bookmarkEnd w:id="15"/>
-    </w:p>
-    <w:p>
-      <w:pPr>
-        <w:pStyle w:val="aa"/>
+      <w:bookmarkEnd w:id="18"/>
+    </w:p>
+    <w:p>
+      <w:pPr>
+        <w:pStyle w:val="BodyText"/>
         <w:jc w:val="both"/>
         <w:rPr>
           <w:lang w:val="ru-RU"/>
@@ -3682,12 +3520,12 @@
     </w:p>
     <w:p>
       <w:pPr>
-        <w:pStyle w:val="2"/>
-        <w:rPr>
-          <w:lang w:val="ru-RU"/>
-        </w:rPr>
-      </w:pPr>
-      <w:bookmarkStart w:id="18" w:name="_Toc381213810"/>
+        <w:pStyle w:val="Heading2"/>
+        <w:rPr>
+          <w:lang w:val="ru-RU"/>
+        </w:rPr>
+      </w:pPr>
+      <w:bookmarkStart w:id="19" w:name="_Toc381384697"/>
       <w:r>
         <w:rPr>
           <w:lang w:val="ru-RU"/>
@@ -3696,7 +3534,7 @@
       </w:r>
       <w:bookmarkEnd w:id="16"/>
       <w:bookmarkEnd w:id="17"/>
-      <w:bookmarkEnd w:id="18"/>
+      <w:bookmarkEnd w:id="19"/>
     </w:p>
     <w:tbl>
       <w:tblPr>
@@ -3726,7 +3564,7 @@
           </w:tcPr>
           <w:p>
             <w:pPr>
-              <w:pStyle w:val="aa"/>
+              <w:pStyle w:val="BodyText"/>
               <w:ind w:left="0"/>
               <w:rPr>
                 <w:b/>
@@ -3749,7 +3587,7 @@
           </w:tcPr>
           <w:p>
             <w:pPr>
-              <w:pStyle w:val="aa"/>
+              <w:pStyle w:val="BodyText"/>
               <w:ind w:left="0"/>
               <w:rPr>
                 <w:b/>
@@ -3772,7 +3610,7 @@
           </w:tcPr>
           <w:p>
             <w:pPr>
-              <w:pStyle w:val="aa"/>
+              <w:pStyle w:val="BodyText"/>
               <w:ind w:left="0"/>
               <w:rPr>
                 <w:b/>
@@ -3796,7 +3634,7 @@
           </w:tcPr>
           <w:p>
             <w:pPr>
-              <w:pStyle w:val="aa"/>
+              <w:pStyle w:val="BodyText"/>
               <w:ind w:left="0"/>
               <w:rPr>
                 <w:lang w:val="ru-RU"/>
@@ -3828,7 +3666,7 @@
           </w:tcPr>
           <w:p>
             <w:pPr>
-              <w:pStyle w:val="aa"/>
+              <w:pStyle w:val="BodyText"/>
               <w:ind w:left="0"/>
               <w:rPr>
                 <w:lang w:val="ru-RU"/>
@@ -3854,7 +3692,7 @@
           </w:tcPr>
           <w:p>
             <w:pPr>
-              <w:pStyle w:val="aa"/>
+              <w:pStyle w:val="BodyText"/>
               <w:ind w:left="0"/>
               <w:rPr>
                 <w:lang w:val="ru-RU"/>
@@ -3893,7 +3731,7 @@
           </w:tcPr>
           <w:p>
             <w:pPr>
-              <w:pStyle w:val="aa"/>
+              <w:pStyle w:val="BodyText"/>
               <w:ind w:left="0"/>
               <w:rPr>
                 <w:lang w:val="ru-RU"/>
@@ -3930,7 +3768,7 @@
           </w:tcPr>
           <w:p>
             <w:pPr>
-              <w:pStyle w:val="aa"/>
+              <w:pStyle w:val="BodyText"/>
               <w:ind w:left="0"/>
               <w:rPr>
                 <w:lang w:val="ru-RU"/>
@@ -3968,7 +3806,7 @@
           </w:tcPr>
           <w:p>
             <w:pPr>
-              <w:pStyle w:val="aa"/>
+              <w:pStyle w:val="BodyText"/>
               <w:ind w:left="0"/>
               <w:rPr>
                 <w:lang w:val="ru-RU"/>
@@ -4073,7 +3911,7 @@
           </w:p>
           <w:p>
             <w:pPr>
-              <w:pStyle w:val="aa"/>
+              <w:pStyle w:val="BodyText"/>
               <w:ind w:left="0"/>
               <w:rPr>
                 <w:lang w:val="ru-RU"/>
@@ -4085,12 +3923,12 @@
     </w:tbl>
     <w:p>
       <w:pPr>
-        <w:pStyle w:val="2"/>
-        <w:rPr>
-          <w:lang w:val="ru-RU"/>
-        </w:rPr>
-      </w:pPr>
-      <w:bookmarkStart w:id="19" w:name="_Toc381213811"/>
+        <w:pStyle w:val="Heading2"/>
+        <w:rPr>
+          <w:lang w:val="ru-RU"/>
+        </w:rPr>
+      </w:pPr>
+      <w:bookmarkStart w:id="20" w:name="_Toc381384698"/>
       <w:r>
         <w:rPr>
           <w:lang w:val="ru-RU"/>
@@ -4098,7 +3936,7 @@
         <w:lastRenderedPageBreak/>
         <w:t>Сведения о пользователях</w:t>
       </w:r>
-      <w:bookmarkEnd w:id="19"/>
+      <w:bookmarkEnd w:id="20"/>
     </w:p>
     <w:tbl>
       <w:tblPr>
@@ -4128,7 +3966,7 @@
           </w:tcPr>
           <w:p>
             <w:pPr>
-              <w:pStyle w:val="aa"/>
+              <w:pStyle w:val="BodyText"/>
               <w:ind w:left="0"/>
               <w:rPr>
                 <w:b/>
@@ -4150,7 +3988,7 @@
           </w:tcPr>
           <w:p>
             <w:pPr>
-              <w:pStyle w:val="aa"/>
+              <w:pStyle w:val="BodyText"/>
               <w:ind w:left="0"/>
               <w:rPr>
                 <w:b/>
@@ -4173,7 +4011,7 @@
           </w:tcPr>
           <w:p>
             <w:pPr>
-              <w:pStyle w:val="aa"/>
+              <w:pStyle w:val="BodyText"/>
               <w:ind w:left="0"/>
               <w:rPr>
                 <w:b/>
@@ -4197,7 +4035,7 @@
           </w:tcPr>
           <w:p>
             <w:pPr>
-              <w:pStyle w:val="aa"/>
+              <w:pStyle w:val="BodyText"/>
               <w:ind w:left="0"/>
               <w:rPr>
                 <w:lang w:val="ru-RU"/>
@@ -4217,7 +4055,7 @@
           </w:tcPr>
           <w:p>
             <w:pPr>
-              <w:pStyle w:val="aa"/>
+              <w:pStyle w:val="BodyText"/>
               <w:ind w:left="0"/>
               <w:rPr>
                 <w:lang w:val="ru-RU"/>
@@ -4237,28 +4075,19 @@
           </w:tcPr>
           <w:p>
             <w:pPr>
-              <w:pStyle w:val="aa"/>
+              <w:pStyle w:val="BodyText"/>
               <w:ind w:left="0"/>
               <w:rPr>
                 <w:snapToGrid w:val="0"/>
                 <w:lang w:val="ru-RU" w:eastAsia="ru-RU"/>
               </w:rPr>
             </w:pPr>
-            <w:proofErr w:type="gramStart"/>
             <w:r>
               <w:rPr>
                 <w:snapToGrid w:val="0"/>
                 <w:lang w:val="ru-RU" w:eastAsia="ru-RU"/>
               </w:rPr>
-              <w:t>Представлен</w:t>
-            </w:r>
-            <w:proofErr w:type="gramEnd"/>
-            <w:r>
-              <w:rPr>
-                <w:snapToGrid w:val="0"/>
-                <w:lang w:val="ru-RU" w:eastAsia="ru-RU"/>
-              </w:rPr>
-              <w:t xml:space="preserve"> координатором проекта со стороны компании-заказчика</w:t>
+              <w:t>Представлен координатором проекта со стороны компании-заказчика</w:t>
             </w:r>
           </w:p>
         </w:tc>
@@ -4270,7 +4099,7 @@
           </w:tcPr>
           <w:p>
             <w:pPr>
-              <w:pStyle w:val="aa"/>
+              <w:pStyle w:val="BodyText"/>
               <w:ind w:left="0"/>
             </w:pPr>
             <w:r>
@@ -4292,7 +4121,7 @@
           </w:tcPr>
           <w:p>
             <w:pPr>
-              <w:pStyle w:val="aa"/>
+              <w:pStyle w:val="BodyText"/>
               <w:ind w:left="0"/>
               <w:rPr>
                 <w:lang w:val="ru-RU"/>
@@ -4312,7 +4141,7 @@
           </w:tcPr>
           <w:p>
             <w:pPr>
-              <w:pStyle w:val="aa"/>
+              <w:pStyle w:val="BodyText"/>
               <w:ind w:left="0"/>
             </w:pPr>
             <w:r>
@@ -4335,21 +4164,21 @@
     </w:tbl>
     <w:p>
       <w:pPr>
-        <w:pStyle w:val="aa"/>
-      </w:pPr>
-    </w:p>
-    <w:p>
-      <w:pPr>
-        <w:pStyle w:val="2"/>
-      </w:pPr>
-      <w:bookmarkStart w:id="20" w:name="_Toc381213812"/>
+        <w:pStyle w:val="BodyText"/>
+      </w:pPr>
+    </w:p>
+    <w:p>
+      <w:pPr>
+        <w:pStyle w:val="Heading2"/>
+      </w:pPr>
+      <w:bookmarkStart w:id="21" w:name="_Toc381384699"/>
       <w:r>
         <w:rPr>
           <w:lang w:val="ru-RU"/>
         </w:rPr>
         <w:t>Пользовательская среда</w:t>
       </w:r>
-      <w:bookmarkEnd w:id="20"/>
+      <w:bookmarkEnd w:id="21"/>
     </w:p>
     <w:p>
       <w:pPr>
@@ -4477,12 +4306,12 @@
     </w:p>
     <w:p>
       <w:pPr>
-        <w:pStyle w:val="2"/>
-      </w:pPr>
-      <w:bookmarkStart w:id="21" w:name="_Toc452813588"/>
-      <w:bookmarkStart w:id="22" w:name="_Toc456662675"/>
-      <w:bookmarkStart w:id="23" w:name="_Toc482529887"/>
-      <w:bookmarkStart w:id="24" w:name="_Toc381213813"/>
+        <w:pStyle w:val="Heading2"/>
+      </w:pPr>
+      <w:bookmarkStart w:id="22" w:name="_Toc452813588"/>
+      <w:bookmarkStart w:id="23" w:name="_Toc456662675"/>
+      <w:bookmarkStart w:id="24" w:name="_Toc482529887"/>
+      <w:bookmarkStart w:id="25" w:name="_Toc381384700"/>
       <w:r>
         <w:rPr>
           <w:lang w:val="ru-RU"/>
@@ -4498,10 +4327,10 @@
         </w:rPr>
         <w:t>пользователя</w:t>
       </w:r>
-      <w:bookmarkEnd w:id="21"/>
       <w:bookmarkEnd w:id="22"/>
       <w:bookmarkEnd w:id="23"/>
       <w:bookmarkEnd w:id="24"/>
+      <w:bookmarkEnd w:id="25"/>
     </w:p>
     <w:tbl>
       <w:tblPr>
@@ -4533,7 +4362,7 @@
           </w:tcPr>
           <w:p>
             <w:pPr>
-              <w:pStyle w:val="aa"/>
+              <w:pStyle w:val="BodyText"/>
               <w:ind w:left="0"/>
               <w:rPr>
                 <w:b/>
@@ -4556,7 +4385,7 @@
           </w:tcPr>
           <w:p>
             <w:pPr>
-              <w:pStyle w:val="aa"/>
+              <w:pStyle w:val="BodyText"/>
               <w:ind w:left="0"/>
               <w:rPr>
                 <w:b/>
@@ -4579,7 +4408,7 @@
           </w:tcPr>
           <w:p>
             <w:pPr>
-              <w:pStyle w:val="aa"/>
+              <w:pStyle w:val="BodyText"/>
               <w:ind w:left="0"/>
               <w:rPr>
                 <w:b/>
@@ -4601,7 +4430,7 @@
           </w:tcPr>
           <w:p>
             <w:pPr>
-              <w:pStyle w:val="aa"/>
+              <w:pStyle w:val="BodyText"/>
               <w:ind w:left="0"/>
               <w:rPr>
                 <w:b/>
@@ -4625,7 +4454,7 @@
           </w:tcPr>
           <w:p>
             <w:pPr>
-              <w:pStyle w:val="aa"/>
+              <w:pStyle w:val="BodyText"/>
               <w:ind w:left="0"/>
               <w:rPr>
                 <w:b/>
@@ -4649,7 +4478,7 @@
           </w:tcPr>
           <w:p>
             <w:pPr>
-              <w:pStyle w:val="aa"/>
+              <w:pStyle w:val="BodyText"/>
               <w:ind w:left="0"/>
               <w:rPr>
                 <w:lang w:val="ru-RU"/>
@@ -4669,7 +4498,7 @@
           </w:tcPr>
           <w:p>
             <w:pPr>
-              <w:pStyle w:val="aa"/>
+              <w:pStyle w:val="BodyText"/>
               <w:ind w:left="0"/>
               <w:rPr>
                 <w:lang w:val="ru-RU"/>
@@ -4689,7 +4518,7 @@
           </w:tcPr>
           <w:p>
             <w:pPr>
-              <w:pStyle w:val="aa"/>
+              <w:pStyle w:val="BodyText"/>
               <w:ind w:left="0"/>
               <w:rPr>
                 <w:lang w:val="ru-RU"/>
@@ -4710,7 +4539,7 @@
           </w:tcPr>
           <w:p>
             <w:pPr>
-              <w:pStyle w:val="aa"/>
+              <w:pStyle w:val="BodyText"/>
               <w:ind w:left="0"/>
               <w:rPr>
                 <w:lang w:val="ru-RU"/>
@@ -4730,7 +4559,7 @@
           </w:tcPr>
           <w:p>
             <w:pPr>
-              <w:pStyle w:val="aa"/>
+              <w:pStyle w:val="BodyText"/>
               <w:ind w:left="0"/>
               <w:rPr>
                 <w:lang w:val="ru-RU"/>
@@ -4752,7 +4581,7 @@
           </w:tcPr>
           <w:p>
             <w:pPr>
-              <w:pStyle w:val="aa"/>
+              <w:pStyle w:val="BodyText"/>
               <w:ind w:left="0"/>
               <w:rPr>
                 <w:lang w:val="ru-RU"/>
@@ -4772,7 +4601,7 @@
           </w:tcPr>
           <w:p>
             <w:pPr>
-              <w:pStyle w:val="aa"/>
+              <w:pStyle w:val="BodyText"/>
               <w:ind w:left="0"/>
               <w:rPr>
                 <w:lang w:val="ru-RU"/>
@@ -4792,7 +4621,7 @@
           </w:tcPr>
           <w:p>
             <w:pPr>
-              <w:pStyle w:val="aa"/>
+              <w:pStyle w:val="BodyText"/>
               <w:ind w:left="0"/>
               <w:rPr>
                 <w:lang w:val="ru-RU"/>
@@ -4813,7 +4642,7 @@
           </w:tcPr>
           <w:p>
             <w:pPr>
-              <w:pStyle w:val="aa"/>
+              <w:pStyle w:val="BodyText"/>
               <w:ind w:left="0"/>
               <w:rPr>
                 <w:lang w:val="ru-RU"/>
@@ -4833,7 +4662,7 @@
           </w:tcPr>
           <w:p>
             <w:pPr>
-              <w:pStyle w:val="aa"/>
+              <w:pStyle w:val="BodyText"/>
               <w:ind w:left="0"/>
               <w:rPr>
                 <w:lang w:val="ru-RU"/>
@@ -4855,7 +4684,7 @@
           </w:tcPr>
           <w:p>
             <w:pPr>
-              <w:pStyle w:val="aa"/>
+              <w:pStyle w:val="BodyText"/>
               <w:ind w:left="0"/>
               <w:rPr>
                 <w:lang w:val="ru-RU"/>
@@ -4875,7 +4704,7 @@
           </w:tcPr>
           <w:p>
             <w:pPr>
-              <w:pStyle w:val="aa"/>
+              <w:pStyle w:val="BodyText"/>
               <w:ind w:left="0"/>
               <w:rPr>
                 <w:lang w:val="ru-RU"/>
@@ -4895,7 +4724,7 @@
           </w:tcPr>
           <w:p>
             <w:pPr>
-              <w:pStyle w:val="aa"/>
+              <w:pStyle w:val="BodyText"/>
               <w:ind w:left="0"/>
               <w:rPr>
                 <w:lang w:val="ru-RU"/>
@@ -4916,7 +4745,7 @@
           </w:tcPr>
           <w:p>
             <w:pPr>
-              <w:pStyle w:val="aa"/>
+              <w:pStyle w:val="BodyText"/>
               <w:ind w:left="0"/>
               <w:rPr>
                 <w:lang w:val="ru-RU"/>
@@ -4936,7 +4765,7 @@
           </w:tcPr>
           <w:p>
             <w:pPr>
-              <w:pStyle w:val="aa"/>
+              <w:pStyle w:val="BodyText"/>
               <w:ind w:left="0"/>
               <w:rPr>
                 <w:lang w:val="ru-RU"/>
@@ -4958,7 +4787,7 @@
           </w:tcPr>
           <w:p>
             <w:pPr>
-              <w:pStyle w:val="aa"/>
+              <w:pStyle w:val="BodyText"/>
               <w:ind w:left="0"/>
               <w:rPr>
                 <w:lang w:val="ru-RU"/>
@@ -4978,7 +4807,7 @@
           </w:tcPr>
           <w:p>
             <w:pPr>
-              <w:pStyle w:val="aa"/>
+              <w:pStyle w:val="BodyText"/>
               <w:ind w:left="0"/>
               <w:rPr>
                 <w:lang w:val="ru-RU"/>
@@ -4998,7 +4827,7 @@
           </w:tcPr>
           <w:p>
             <w:pPr>
-              <w:pStyle w:val="aa"/>
+              <w:pStyle w:val="BodyText"/>
               <w:ind w:left="0"/>
               <w:rPr>
                 <w:lang w:val="ru-RU"/>
@@ -5019,7 +4848,7 @@
           </w:tcPr>
           <w:p>
             <w:pPr>
-              <w:pStyle w:val="aa"/>
+              <w:pStyle w:val="BodyText"/>
               <w:ind w:left="0"/>
               <w:rPr>
                 <w:lang w:val="ru-RU"/>
@@ -5039,7 +4868,7 @@
           </w:tcPr>
           <w:p>
             <w:pPr>
-              <w:pStyle w:val="aa"/>
+              <w:pStyle w:val="BodyText"/>
               <w:ind w:left="0"/>
               <w:rPr>
                 <w:lang w:val="ru-RU"/>
@@ -5084,18 +4913,18 @@
     </w:tbl>
     <w:p>
       <w:pPr>
-        <w:pStyle w:val="aa"/>
-        <w:rPr>
-          <w:lang w:val="ru-RU"/>
-        </w:rPr>
-      </w:pPr>
-    </w:p>
-    <w:p>
-      <w:pPr>
-        <w:pStyle w:val="2"/>
-      </w:pPr>
-      <w:bookmarkStart w:id="25" w:name="_Toc482529888"/>
-      <w:bookmarkStart w:id="26" w:name="_Toc381213814"/>
+        <w:pStyle w:val="BodyText"/>
+        <w:rPr>
+          <w:lang w:val="ru-RU"/>
+        </w:rPr>
+      </w:pPr>
+    </w:p>
+    <w:p>
+      <w:pPr>
+        <w:pStyle w:val="Heading2"/>
+      </w:pPr>
+      <w:bookmarkStart w:id="26" w:name="_Toc482529888"/>
+      <w:bookmarkStart w:id="27" w:name="_Toc381384701"/>
       <w:r>
         <w:rPr>
           <w:lang w:val="ru-RU"/>
@@ -5103,8 +4932,8 @@
         <w:lastRenderedPageBreak/>
         <w:t>Альтернативы и конкуренция</w:t>
       </w:r>
-      <w:bookmarkEnd w:id="25"/>
       <w:bookmarkEnd w:id="26"/>
+      <w:bookmarkEnd w:id="27"/>
     </w:p>
     <w:p>
       <w:pPr>
@@ -5119,344 +4948,314 @@
           <w:snapToGrid w:val="0"/>
           <w:lang w:val="ru-RU"/>
         </w:rPr>
-        <w:t xml:space="preserve">Альтернативой разработке этой системы для фирмы была бы покупка имеющихся в продаже программ. Имеющиеся на рынке на сегодняшний день программы требуют дополнительной настройки для использования в соответствии с требованиями, предъявляемыми к разрабатываемой системе. Кроме того, </w:t>
+        <w:t xml:space="preserve">Альтернативой разработке этой системы для фирмы была бы покупка имеющихся в продаже программ. Имеющиеся на рынке на сегодняшний день программы требуют дополнительной настройки для использования в соответствии с требованиями, предъявляемыми к разрабатываемой системе. Кроме того, существующиеся решения не являются узкоспециализированными для задачи </w:t>
+      </w:r>
+      <w:r>
+        <w:rPr>
+          <w:snapToGrid w:val="0"/>
+          <w:lang w:val="ru-RU"/>
+        </w:rPr>
+        <w:t xml:space="preserve">анализа </w:t>
+      </w:r>
+      <w:r>
+        <w:rPr>
+          <w:snapToGrid w:val="0"/>
+          <w:lang w:val="ru-RU"/>
+        </w:rPr>
+        <w:t>распределения ресурсов.</w:t>
+      </w:r>
+    </w:p>
+    <w:p>
+      <w:pPr>
+        <w:pStyle w:val="Paragraph2"/>
+        <w:rPr>
+          <w:snapToGrid w:val="0"/>
+          <w:lang w:val="ru-RU"/>
+        </w:rPr>
+      </w:pPr>
+    </w:p>
+    <w:p>
+      <w:pPr>
+        <w:pStyle w:val="Heading1"/>
+      </w:pPr>
+      <w:bookmarkStart w:id="28" w:name="_Toc381384702"/>
+      <w:bookmarkEnd w:id="14"/>
+      <w:r>
+        <w:rPr>
+          <w:lang w:val="ru-RU"/>
+        </w:rPr>
+        <w:t>Краткий обзор изделия</w:t>
+      </w:r>
+      <w:bookmarkEnd w:id="28"/>
+    </w:p>
+    <w:p>
+      <w:pPr>
+        <w:pStyle w:val="Heading2"/>
+      </w:pPr>
+      <w:bookmarkStart w:id="29" w:name="_Toc482529892"/>
+      <w:bookmarkStart w:id="30" w:name="_Toc381384703"/>
+      <w:r>
+        <w:rPr>
+          <w:lang w:val="ru-RU" w:eastAsia="ru-RU"/>
+        </w:rPr>
+        <w:t>Перспектива изделия</w:t>
+      </w:r>
+      <w:bookmarkEnd w:id="29"/>
+      <w:bookmarkEnd w:id="30"/>
+    </w:p>
+    <w:p>
+      <w:pPr>
+        <w:pStyle w:val="BodyText"/>
+        <w:jc w:val="both"/>
+        <w:rPr>
+          <w:lang w:val="ru-RU"/>
+        </w:rPr>
+      </w:pPr>
+      <w:r>
+        <w:rPr>
+          <w:lang w:val="ru-RU"/>
+        </w:rPr>
+        <w:t>Разрабатываемая с</w:t>
+      </w:r>
+      <w:r>
+        <w:rPr>
+          <w:lang w:val="ru-RU"/>
+        </w:rPr>
+        <w:t xml:space="preserve">истема </w:t>
+      </w:r>
+      <w:r>
+        <w:rPr>
+          <w:lang w:val="ru-RU"/>
+        </w:rPr>
+        <w:t xml:space="preserve">будет помогать менеджерам компаний </w:t>
       </w:r>
       <w:proofErr w:type="spellStart"/>
       <w:r>
+        <w:t>BestSoft</w:t>
+      </w:r>
+      <w:proofErr w:type="spellEnd"/>
+      <w:r>
+        <w:rPr>
+          <w:lang w:val="ru-RU"/>
+        </w:rPr>
+        <w:t xml:space="preserve"> </w:t>
+      </w:r>
+      <w:r>
+        <w:rPr>
+          <w:lang w:val="ru-RU"/>
+        </w:rPr>
+        <w:t xml:space="preserve">и компании-заказчика автоматизированно решать проблему эффективного распределения ресурсов и технологий между участниками программных проектов. </w:t>
+      </w:r>
+      <w:r>
+        <w:rPr>
+          <w:lang w:val="ru-RU"/>
+        </w:rPr>
+        <w:t xml:space="preserve">Изделие является независимым и узкоспециализированным. Его </w:t>
+      </w:r>
+      <w:r>
+        <w:rPr>
+          <w:lang w:val="ru-RU"/>
+        </w:rPr>
+        <w:t>использование будет производиться совместно с другими инструментами управления и планирования.</w:t>
+      </w:r>
+    </w:p>
+    <w:p>
+      <w:pPr>
+        <w:pStyle w:val="Heading2"/>
+      </w:pPr>
+      <w:bookmarkStart w:id="31" w:name="_Toc482529894"/>
+      <w:bookmarkStart w:id="32" w:name="_Toc381384704"/>
+      <w:r>
+        <w:rPr>
+          <w:lang w:val="ru-RU"/>
+        </w:rPr>
+        <w:t>Предположения и зависимости</w:t>
+      </w:r>
+      <w:bookmarkEnd w:id="31"/>
+      <w:bookmarkEnd w:id="32"/>
+    </w:p>
+    <w:p>
+      <w:pPr>
+        <w:pStyle w:val="BodyText"/>
         <w:rPr>
           <w:snapToGrid w:val="0"/>
           <w:lang w:val="ru-RU"/>
         </w:rPr>
-        <w:t>существующиеся</w:t>
-      </w:r>
-      <w:proofErr w:type="spellEnd"/>
+      </w:pPr>
       <w:r>
         <w:rPr>
           <w:snapToGrid w:val="0"/>
           <w:lang w:val="ru-RU"/>
         </w:rPr>
-        <w:t xml:space="preserve"> решения не являются узкоспециализированными для задачи </w:t>
+        <w:t>Система</w:t>
       </w:r>
       <w:r>
         <w:rPr>
           <w:snapToGrid w:val="0"/>
           <w:lang w:val="ru-RU"/>
         </w:rPr>
-        <w:t xml:space="preserve">анализа </w:t>
+        <w:t xml:space="preserve"> будет </w:t>
       </w:r>
       <w:r>
         <w:rPr>
           <w:snapToGrid w:val="0"/>
           <w:lang w:val="ru-RU"/>
         </w:rPr>
-        <w:t>распределения ресурсов.</w:t>
-      </w:r>
-    </w:p>
-    <w:p>
-      <w:pPr>
-        <w:pStyle w:val="Paragraph2"/>
+        <w:t>функционировать</w:t>
+      </w:r>
+      <w:r>
         <w:rPr>
           <w:snapToGrid w:val="0"/>
           <w:lang w:val="ru-RU"/>
         </w:rPr>
-      </w:pPr>
-    </w:p>
-    <w:p>
-      <w:pPr>
-        <w:pStyle w:val="1"/>
-      </w:pPr>
-      <w:bookmarkStart w:id="27" w:name="_Toc381213815"/>
-      <w:bookmarkEnd w:id="13"/>
-      <w:r>
-        <w:rPr>
-          <w:lang w:val="ru-RU"/>
-        </w:rPr>
-        <w:t>Краткий обзор изделия</w:t>
-      </w:r>
-      <w:bookmarkEnd w:id="27"/>
-    </w:p>
-    <w:p>
-      <w:pPr>
-        <w:pStyle w:val="2"/>
-      </w:pPr>
-      <w:bookmarkStart w:id="28" w:name="_Toc482529892"/>
-      <w:bookmarkStart w:id="29" w:name="_Toc381213816"/>
-      <w:r>
-        <w:rPr>
-          <w:lang w:val="ru-RU" w:eastAsia="ru-RU"/>
-        </w:rPr>
-        <w:t>Перспектива изделия</w:t>
-      </w:r>
-      <w:bookmarkEnd w:id="28"/>
-      <w:bookmarkEnd w:id="29"/>
-    </w:p>
-    <w:p>
-      <w:pPr>
-        <w:pStyle w:val="aa"/>
-        <w:jc w:val="both"/>
-        <w:rPr>
-          <w:lang w:val="ru-RU"/>
-        </w:rPr>
-      </w:pPr>
-      <w:r>
-        <w:rPr>
-          <w:lang w:val="ru-RU"/>
-        </w:rPr>
-        <w:t>Разрабатываемая с</w:t>
-      </w:r>
-      <w:r>
-        <w:rPr>
-          <w:lang w:val="ru-RU"/>
-        </w:rPr>
-        <w:t xml:space="preserve">истема </w:t>
-      </w:r>
-      <w:r>
-        <w:rPr>
-          <w:lang w:val="ru-RU"/>
-        </w:rPr>
-        <w:t xml:space="preserve">будет помогать менеджерам компаний </w:t>
-      </w:r>
-      <w:proofErr w:type="spellStart"/>
-      <w:r>
-        <w:t>BestSoft</w:t>
-      </w:r>
-      <w:proofErr w:type="spellEnd"/>
-      <w:r>
-        <w:rPr>
+        <w:t xml:space="preserve"> на </w:t>
+      </w:r>
+      <w:r>
+        <w:rPr>
+          <w:snapToGrid w:val="0"/>
+          <w:lang w:val="ru-RU"/>
+        </w:rPr>
+        <w:t>ОС</w:t>
+      </w:r>
+      <w:r>
+        <w:rPr>
+          <w:snapToGrid w:val="0"/>
           <w:lang w:val="ru-RU"/>
         </w:rPr>
         <w:t xml:space="preserve"> </w:t>
       </w:r>
       <w:r>
         <w:rPr>
-          <w:lang w:val="ru-RU"/>
-        </w:rPr>
-        <w:t xml:space="preserve">и компании-заказчика </w:t>
-      </w:r>
-      <w:proofErr w:type="spellStart"/>
-      <w:r>
-        <w:rPr>
-          <w:lang w:val="ru-RU"/>
-        </w:rPr>
-        <w:t>автоматизированно</w:t>
-      </w:r>
-      <w:proofErr w:type="spellEnd"/>
-      <w:r>
-        <w:rPr>
-          <w:lang w:val="ru-RU"/>
-        </w:rPr>
-        <w:t xml:space="preserve"> решать проблему эффективного распределения ресурсов и технологий между участниками программных проектов. </w:t>
-      </w:r>
-      <w:r>
-        <w:rPr>
-          <w:lang w:val="ru-RU"/>
-        </w:rPr>
-        <w:t xml:space="preserve">Изделие является независимым и узкоспециализированным. Его </w:t>
-      </w:r>
-      <w:r>
-        <w:rPr>
-          <w:lang w:val="ru-RU"/>
-        </w:rPr>
-        <w:t>использование будет производиться совместно с другими инструментами управления и планирования.</w:t>
-      </w:r>
-    </w:p>
-    <w:p>
-      <w:pPr>
-        <w:pStyle w:val="2"/>
-      </w:pPr>
-      <w:bookmarkStart w:id="30" w:name="_Toc482529894"/>
-      <w:bookmarkStart w:id="31" w:name="_Toc381213817"/>
-      <w:r>
-        <w:rPr>
-          <w:lang w:val="ru-RU"/>
-        </w:rPr>
-        <w:t>Предположения и зависимости</w:t>
-      </w:r>
-      <w:bookmarkEnd w:id="30"/>
-      <w:bookmarkEnd w:id="31"/>
-    </w:p>
-    <w:p>
-      <w:pPr>
-        <w:pStyle w:val="aa"/>
-        <w:rPr>
           <w:snapToGrid w:val="0"/>
           <w:lang w:val="ru-RU"/>
         </w:rPr>
-      </w:pPr>
+        <w:t>семейства</w:t>
+      </w:r>
       <w:r>
         <w:rPr>
           <w:snapToGrid w:val="0"/>
           <w:lang w:val="ru-RU"/>
         </w:rPr>
-        <w:t>Система</w:t>
+        <w:t xml:space="preserve"> </w:t>
       </w:r>
       <w:r>
         <w:rPr>
           <w:snapToGrid w:val="0"/>
-          <w:lang w:val="ru-RU"/>
-        </w:rPr>
-        <w:t xml:space="preserve"> будет </w:t>
+        </w:rPr>
+        <w:t>Windows</w:t>
       </w:r>
       <w:r>
         <w:rPr>
           <w:snapToGrid w:val="0"/>
           <w:lang w:val="ru-RU"/>
         </w:rPr>
-        <w:t>функционировать</w:t>
+        <w:t xml:space="preserve"> (</w:t>
       </w:r>
       <w:r>
         <w:rPr>
           <w:snapToGrid w:val="0"/>
-          <w:lang w:val="ru-RU"/>
-        </w:rPr>
-        <w:t xml:space="preserve"> на </w:t>
+        </w:rPr>
+        <w:t>Windows</w:t>
       </w:r>
       <w:r>
         <w:rPr>
           <w:snapToGrid w:val="0"/>
           <w:lang w:val="ru-RU"/>
         </w:rPr>
-        <w:t>ОС</w:t>
+        <w:t xml:space="preserve"> </w:t>
       </w:r>
       <w:r>
         <w:rPr>
           <w:snapToGrid w:val="0"/>
           <w:lang w:val="ru-RU"/>
         </w:rPr>
-        <w:t xml:space="preserve"> </w:t>
+        <w:t>7</w:t>
       </w:r>
       <w:r>
         <w:rPr>
           <w:snapToGrid w:val="0"/>
           <w:lang w:val="ru-RU"/>
         </w:rPr>
-        <w:t>семейства</w:t>
+        <w:t xml:space="preserve">) и </w:t>
       </w:r>
       <w:r>
         <w:rPr>
           <w:snapToGrid w:val="0"/>
-          <w:lang w:val="ru-RU"/>
-        </w:rPr>
-        <w:t xml:space="preserve"> </w:t>
+        </w:rPr>
+        <w:t>Linux</w:t>
       </w:r>
       <w:r>
         <w:rPr>
           <w:snapToGrid w:val="0"/>
-        </w:rPr>
-        <w:t>Windows</w:t>
+          <w:lang w:val="ru-RU"/>
+        </w:rPr>
+        <w:t xml:space="preserve"> (</w:t>
       </w:r>
       <w:r>
         <w:rPr>
           <w:snapToGrid w:val="0"/>
-          <w:lang w:val="ru-RU"/>
-        </w:rPr>
-        <w:t xml:space="preserve"> (</w:t>
+        </w:rPr>
+        <w:t>Ubuntu</w:t>
       </w:r>
       <w:r>
         <w:rPr>
           <w:snapToGrid w:val="0"/>
-        </w:rPr>
-        <w:t>Windows</w:t>
+          <w:lang w:val="ru-RU"/>
+        </w:rPr>
+        <w:t>)</w:t>
       </w:r>
       <w:r>
         <w:rPr>
           <w:snapToGrid w:val="0"/>
           <w:lang w:val="ru-RU"/>
         </w:rPr>
-        <w:t xml:space="preserve"> </w:t>
-      </w:r>
-      <w:r>
-        <w:rPr>
-          <w:snapToGrid w:val="0"/>
-          <w:lang w:val="ru-RU"/>
-        </w:rPr>
-        <w:t>7</w:t>
-      </w:r>
-      <w:r>
-        <w:rPr>
-          <w:snapToGrid w:val="0"/>
-          <w:lang w:val="ru-RU"/>
-        </w:rPr>
-        <w:t xml:space="preserve">) и </w:t>
-      </w:r>
-      <w:r>
-        <w:rPr>
-          <w:snapToGrid w:val="0"/>
-        </w:rPr>
-        <w:t>Linux</w:t>
-      </w:r>
-      <w:r>
-        <w:rPr>
-          <w:snapToGrid w:val="0"/>
-          <w:lang w:val="ru-RU"/>
-        </w:rPr>
-        <w:t xml:space="preserve"> (</w:t>
-      </w:r>
-      <w:r>
-        <w:rPr>
-          <w:snapToGrid w:val="0"/>
-        </w:rPr>
-        <w:t>Ubuntu</w:t>
-      </w:r>
-      <w:r>
-        <w:rPr>
-          <w:snapToGrid w:val="0"/>
-          <w:lang w:val="ru-RU"/>
-        </w:rPr>
-        <w:t>)</w:t>
-      </w:r>
-      <w:r>
-        <w:rPr>
-          <w:snapToGrid w:val="0"/>
-          <w:lang w:val="ru-RU"/>
-        </w:rPr>
         <w:t>.</w:t>
       </w:r>
     </w:p>
     <w:p>
       <w:pPr>
-        <w:pStyle w:val="aa"/>
-        <w:rPr>
-          <w:lang w:val="ru-RU"/>
-        </w:rPr>
-      </w:pPr>
-    </w:p>
-    <w:p>
-      <w:pPr>
-        <w:pStyle w:val="1"/>
-      </w:pPr>
-      <w:bookmarkStart w:id="32" w:name="_Toc482529897"/>
-      <w:bookmarkStart w:id="33" w:name="_Toc381213818"/>
+        <w:pStyle w:val="BodyText"/>
+        <w:rPr>
+          <w:lang w:val="ru-RU"/>
+        </w:rPr>
+      </w:pPr>
+    </w:p>
+    <w:p>
+      <w:pPr>
+        <w:pStyle w:val="Heading1"/>
+      </w:pPr>
+      <w:bookmarkStart w:id="33" w:name="_Toc482529897"/>
+      <w:bookmarkStart w:id="34" w:name="_Toc381384705"/>
       <w:r>
         <w:rPr>
           <w:lang w:val="ru-RU"/>
         </w:rPr>
         <w:t>Возможности продукта</w:t>
       </w:r>
-      <w:bookmarkEnd w:id="32"/>
       <w:bookmarkEnd w:id="33"/>
-    </w:p>
-    <w:p>
-      <w:pPr>
-        <w:pStyle w:val="2"/>
-        <w:rPr>
-          <w:lang w:val="ru-RU"/>
-        </w:rPr>
-      </w:pPr>
-      <w:bookmarkStart w:id="34" w:name="_Toc286886272"/>
-      <w:bookmarkStart w:id="35" w:name="_Toc381213819"/>
+      <w:bookmarkEnd w:id="34"/>
+    </w:p>
+    <w:p>
+      <w:pPr>
+        <w:pStyle w:val="Heading2"/>
+        <w:rPr>
+          <w:lang w:val="ru-RU"/>
+        </w:rPr>
+      </w:pPr>
+      <w:bookmarkStart w:id="35" w:name="_Toc286886272"/>
+      <w:bookmarkStart w:id="36" w:name="_Toc381384706"/>
       <w:r>
         <w:rPr>
           <w:lang w:val="ru-RU"/>
         </w:rPr>
         <w:t>Ввод информации для анализа</w:t>
       </w:r>
-      <w:bookmarkEnd w:id="34"/>
       <w:bookmarkEnd w:id="35"/>
-    </w:p>
-    <w:p>
-      <w:pPr>
-        <w:pStyle w:val="aa"/>
+      <w:bookmarkEnd w:id="36"/>
+    </w:p>
+    <w:p>
+      <w:pPr>
+        <w:pStyle w:val="BodyText"/>
         <w:rPr>
           <w:lang w:val="ru-RU"/>
         </w:rPr>
@@ -5510,7 +5309,6 @@
         </w:rPr>
         <w:t xml:space="preserve">разработчики, </w:t>
       </w:r>
-      <w:proofErr w:type="spellStart"/>
       <w:r>
         <w:rPr>
           <w:lang w:val="ru-RU"/>
@@ -5523,7 +5321,6 @@
         </w:rPr>
         <w:t>и</w:t>
       </w:r>
-      <w:proofErr w:type="spellEnd"/>
       <w:r>
         <w:rPr>
           <w:lang w:val="ru-RU"/>
@@ -5595,19 +5392,19 @@
     </w:p>
     <w:p>
       <w:pPr>
-        <w:pStyle w:val="2"/>
-        <w:rPr>
-          <w:lang w:val="ru-RU"/>
-        </w:rPr>
-      </w:pPr>
-      <w:bookmarkStart w:id="36" w:name="_Toc381213820"/>
+        <w:pStyle w:val="Heading2"/>
+        <w:rPr>
+          <w:lang w:val="ru-RU"/>
+        </w:rPr>
+      </w:pPr>
+      <w:bookmarkStart w:id="37" w:name="_Toc381384707"/>
       <w:r>
         <w:rPr>
           <w:lang w:val="ru-RU"/>
         </w:rPr>
         <w:t>Распределение ресурсов между потребителями наилучшим способом</w:t>
       </w:r>
-      <w:bookmarkEnd w:id="36"/>
+      <w:bookmarkEnd w:id="37"/>
     </w:p>
     <w:p>
       <w:pPr>
@@ -5673,19 +5470,19 @@
     </w:p>
     <w:p>
       <w:pPr>
-        <w:pStyle w:val="2"/>
-        <w:rPr>
-          <w:lang w:val="ru-RU"/>
-        </w:rPr>
-      </w:pPr>
-      <w:bookmarkStart w:id="37" w:name="_Toc381213821"/>
+        <w:pStyle w:val="Heading2"/>
+        <w:rPr>
+          <w:lang w:val="ru-RU"/>
+        </w:rPr>
+      </w:pPr>
+      <w:bookmarkStart w:id="38" w:name="_Toc381384708"/>
       <w:r>
         <w:rPr>
           <w:lang w:val="ru-RU"/>
         </w:rPr>
         <w:t>Диаграмма распределения</w:t>
       </w:r>
-      <w:bookmarkEnd w:id="37"/>
+      <w:bookmarkEnd w:id="38"/>
     </w:p>
     <w:p>
       <w:pPr>
@@ -5706,19 +5503,19 @@
     </w:p>
     <w:p>
       <w:pPr>
-        <w:pStyle w:val="2"/>
-        <w:rPr>
-          <w:lang w:val="ru-RU"/>
-        </w:rPr>
-      </w:pPr>
-      <w:bookmarkStart w:id="38" w:name="_Toc381213822"/>
+        <w:pStyle w:val="Heading2"/>
+        <w:rPr>
+          <w:lang w:val="ru-RU"/>
+        </w:rPr>
+      </w:pPr>
+      <w:bookmarkStart w:id="39" w:name="_Toc381384709"/>
       <w:r>
         <w:rPr>
           <w:lang w:val="ru-RU"/>
         </w:rPr>
         <w:t>Отчеты</w:t>
       </w:r>
-      <w:bookmarkEnd w:id="38"/>
+      <w:bookmarkEnd w:id="39"/>
     </w:p>
     <w:p>
       <w:pPr>
@@ -5809,35 +5606,7 @@
         <w:rPr>
           <w:lang w:val="ru-RU"/>
         </w:rPr>
-        <w:t xml:space="preserve">Информация </w:t>
-      </w:r>
-      <w:proofErr w:type="gramStart"/>
-      <w:r>
-        <w:rPr>
-          <w:lang w:val="ru-RU"/>
-        </w:rPr>
-        <w:t>о</w:t>
-      </w:r>
-      <w:proofErr w:type="gramEnd"/>
-      <w:r>
-        <w:rPr>
-          <w:lang w:val="ru-RU"/>
-        </w:rPr>
-        <w:t xml:space="preserve"> </w:t>
-      </w:r>
-      <w:proofErr w:type="gramStart"/>
-      <w:r>
-        <w:rPr>
-          <w:lang w:val="ru-RU"/>
-        </w:rPr>
-        <w:t>разработчики</w:t>
-      </w:r>
-      <w:proofErr w:type="gramEnd"/>
-      <w:r>
-        <w:rPr>
-          <w:lang w:val="ru-RU"/>
-        </w:rPr>
-        <w:t>;</w:t>
+        <w:t>Информация о разработчики;</w:t>
       </w:r>
     </w:p>
     <w:p>
@@ -5891,40 +5660,40 @@
     </w:p>
     <w:p>
       <w:pPr>
-        <w:pStyle w:val="1"/>
-      </w:pPr>
-      <w:bookmarkStart w:id="39" w:name="_Toc482529903"/>
-      <w:bookmarkStart w:id="40" w:name="_Toc381213823"/>
+        <w:pStyle w:val="Heading1"/>
+      </w:pPr>
+      <w:bookmarkStart w:id="40" w:name="_Toc482529903"/>
+      <w:bookmarkStart w:id="41" w:name="_Toc381384710"/>
       <w:r>
         <w:rPr>
           <w:lang w:val="ru-RU"/>
         </w:rPr>
         <w:t>Другие требования к изделию</w:t>
       </w:r>
-      <w:bookmarkEnd w:id="39"/>
       <w:bookmarkEnd w:id="40"/>
-    </w:p>
-    <w:p>
-      <w:pPr>
-        <w:pStyle w:val="2"/>
-        <w:rPr>
-          <w:lang w:val="ru-RU"/>
-        </w:rPr>
-      </w:pPr>
-      <w:bookmarkStart w:id="41" w:name="_Toc286886276"/>
-      <w:bookmarkStart w:id="42" w:name="_Toc381213824"/>
+      <w:bookmarkEnd w:id="41"/>
+    </w:p>
+    <w:p>
+      <w:pPr>
+        <w:pStyle w:val="Heading2"/>
+        <w:rPr>
+          <w:lang w:val="ru-RU"/>
+        </w:rPr>
+      </w:pPr>
+      <w:bookmarkStart w:id="42" w:name="_Toc286886276"/>
+      <w:bookmarkStart w:id="43" w:name="_Toc381384711"/>
       <w:r>
         <w:rPr>
           <w:lang w:val="ru-RU"/>
         </w:rPr>
         <w:t>Применяемые стандарты</w:t>
       </w:r>
-      <w:bookmarkEnd w:id="41"/>
       <w:bookmarkEnd w:id="42"/>
-    </w:p>
-    <w:p>
-      <w:pPr>
-        <w:pStyle w:val="aa"/>
+      <w:bookmarkEnd w:id="43"/>
+    </w:p>
+    <w:p>
+      <w:pPr>
+        <w:pStyle w:val="BodyText"/>
         <w:jc w:val="both"/>
         <w:rPr>
           <w:lang w:val="ru-RU"/>
@@ -5957,10 +5726,10 @@
     </w:p>
     <w:p>
       <w:pPr>
-        <w:pStyle w:val="2"/>
+        <w:pStyle w:val="Heading2"/>
         <w:widowControl/>
       </w:pPr>
-      <w:bookmarkStart w:id="43" w:name="_Toc381213825"/>
+      <w:bookmarkStart w:id="44" w:name="_Toc381384712"/>
       <w:r>
         <w:rPr>
           <w:snapToGrid w:val="0"/>
@@ -5968,7 +5737,7 @@
         </w:rPr>
         <w:t>Дополнительные  требования</w:t>
       </w:r>
-      <w:bookmarkEnd w:id="43"/>
+      <w:bookmarkEnd w:id="44"/>
     </w:p>
     <w:p>
       <w:pPr>
@@ -6114,30 +5883,12 @@
         </w:rPr>
         <w:t>Д</w:t>
       </w:r>
-      <w:bookmarkStart w:id="44" w:name="_GoBack"/>
-      <w:bookmarkEnd w:id="44"/>
       <w:r>
         <w:rPr>
           <w:snapToGrid w:val="0"/>
           <w:lang w:val="ru-RU"/>
         </w:rPr>
-        <w:t xml:space="preserve">ля контейнера должны быть сформулированы и реализованы проверки инварианта, </w:t>
-      </w:r>
-      <w:proofErr w:type="gramStart"/>
-      <w:r>
-        <w:rPr>
-          <w:snapToGrid w:val="0"/>
-          <w:lang w:val="ru-RU"/>
-        </w:rPr>
-        <w:t>пред</w:t>
-      </w:r>
-      <w:proofErr w:type="gramEnd"/>
-      <w:r>
-        <w:rPr>
-          <w:snapToGrid w:val="0"/>
-          <w:lang w:val="ru-RU"/>
-        </w:rPr>
-        <w:t>/постусловий;</w:t>
+        <w:t>ля контейнера должны быть сформулированы и реализованы проверки инварианта, пред/постусловий;</w:t>
       </w:r>
     </w:p>
     <w:p>
@@ -6284,15 +6035,15 @@
     </w:p>
     <w:p>
       <w:pPr>
-        <w:pStyle w:val="aa"/>
+        <w:pStyle w:val="BodyText"/>
         <w:rPr>
           <w:lang w:val="ru-RU"/>
         </w:rPr>
       </w:pPr>
     </w:p>
     <w:sectPr>
-      <w:headerReference w:type="default" r:id="rId9"/>
-      <w:footerReference w:type="default" r:id="rId10"/>
+      <w:headerReference w:type="default" r:id="rId14"/>
+      <w:footerReference w:type="default" r:id="rId15"/>
       <w:pgSz w:w="12240" w:h="15840" w:code="1"/>
       <w:pgMar w:top="1440" w:right="1440" w:bottom="1440" w:left="1440" w:header="720" w:footer="720" w:gutter="0"/>
       <w:cols w:space="720"/>
@@ -6327,6 +6078,36 @@
 </file>
 
 <file path=word/footer1.xml><?xml version="1.0" encoding="utf-8"?>
+<w:ftr xmlns:wpc="http://schemas.microsoft.com/office/word/2010/wordprocessingCanvas" xmlns:mc="http://schemas.openxmlformats.org/markup-compatibility/2006" xmlns:o="urn:schemas-microsoft-com:office:office" xmlns:r="http://schemas.openxmlformats.org/officeDocument/2006/relationships" xmlns:m="http://schemas.openxmlformats.org/officeDocument/2006/math" xmlns:v="urn:schemas-microsoft-com:vml" xmlns:wp14="http://schemas.microsoft.com/office/word/2010/wordprocessingDrawing" xmlns:wp="http://schemas.openxmlformats.org/drawingml/2006/wordprocessingDrawing" xmlns:w10="urn:schemas-microsoft-com:office:word" xmlns:w="http://schemas.openxmlformats.org/wordprocessingml/2006/main" xmlns:w14="http://schemas.microsoft.com/office/word/2010/wordml" xmlns:wpg="http://schemas.microsoft.com/office/word/2010/wordprocessingGroup" xmlns:wpi="http://schemas.microsoft.com/office/word/2010/wordprocessingInk" xmlns:wne="http://schemas.microsoft.com/office/word/2006/wordml" xmlns:wps="http://schemas.microsoft.com/office/word/2010/wordprocessingShape" mc:Ignorable="w14 wp14">
+  <w:p>
+    <w:pPr>
+      <w:pStyle w:val="Footer"/>
+    </w:pPr>
+  </w:p>
+</w:ftr>
+</file>
+
+<file path=word/footer2.xml><?xml version="1.0" encoding="utf-8"?>
+<w:ftr xmlns:wpc="http://schemas.microsoft.com/office/word/2010/wordprocessingCanvas" xmlns:mc="http://schemas.openxmlformats.org/markup-compatibility/2006" xmlns:o="urn:schemas-microsoft-com:office:office" xmlns:r="http://schemas.openxmlformats.org/officeDocument/2006/relationships" xmlns:m="http://schemas.openxmlformats.org/officeDocument/2006/math" xmlns:v="urn:schemas-microsoft-com:vml" xmlns:wp14="http://schemas.microsoft.com/office/word/2010/wordprocessingDrawing" xmlns:wp="http://schemas.openxmlformats.org/drawingml/2006/wordprocessingDrawing" xmlns:w10="urn:schemas-microsoft-com:office:word" xmlns:w="http://schemas.openxmlformats.org/wordprocessingml/2006/main" xmlns:w14="http://schemas.microsoft.com/office/word/2010/wordml" xmlns:wpg="http://schemas.microsoft.com/office/word/2010/wordprocessingGroup" xmlns:wpi="http://schemas.microsoft.com/office/word/2010/wordprocessingInk" xmlns:wne="http://schemas.microsoft.com/office/word/2006/wordml" xmlns:wps="http://schemas.microsoft.com/office/word/2010/wordprocessingShape" mc:Ignorable="w14 wp14">
+  <w:p>
+    <w:pPr>
+      <w:pStyle w:val="Footer"/>
+    </w:pPr>
+  </w:p>
+</w:ftr>
+</file>
+
+<file path=word/footer3.xml><?xml version="1.0" encoding="utf-8"?>
+<w:ftr xmlns:wpc="http://schemas.microsoft.com/office/word/2010/wordprocessingCanvas" xmlns:mc="http://schemas.openxmlformats.org/markup-compatibility/2006" xmlns:o="urn:schemas-microsoft-com:office:office" xmlns:r="http://schemas.openxmlformats.org/officeDocument/2006/relationships" xmlns:m="http://schemas.openxmlformats.org/officeDocument/2006/math" xmlns:v="urn:schemas-microsoft-com:vml" xmlns:wp14="http://schemas.microsoft.com/office/word/2010/wordprocessingDrawing" xmlns:wp="http://schemas.openxmlformats.org/drawingml/2006/wordprocessingDrawing" xmlns:w10="urn:schemas-microsoft-com:office:word" xmlns:w="http://schemas.openxmlformats.org/wordprocessingml/2006/main" xmlns:w14="http://schemas.microsoft.com/office/word/2010/wordml" xmlns:wpg="http://schemas.microsoft.com/office/word/2010/wordprocessingGroup" xmlns:wpi="http://schemas.microsoft.com/office/word/2010/wordprocessingInk" xmlns:wne="http://schemas.microsoft.com/office/word/2006/wordml" xmlns:wps="http://schemas.microsoft.com/office/word/2010/wordprocessingShape" mc:Ignorable="w14 wp14">
+  <w:p>
+    <w:pPr>
+      <w:pStyle w:val="Footer"/>
+    </w:pPr>
+  </w:p>
+</w:ftr>
+</file>
+
+<file path=word/footer4.xml><?xml version="1.0" encoding="utf-8"?>
 <w:ftr xmlns:wpc="http://schemas.microsoft.com/office/word/2010/wordprocessingCanvas" xmlns:mc="http://schemas.openxmlformats.org/markup-compatibility/2006" xmlns:o="urn:schemas-microsoft-com:office:office" xmlns:r="http://schemas.openxmlformats.org/officeDocument/2006/relationships" xmlns:m="http://schemas.openxmlformats.org/officeDocument/2006/math" xmlns:v="urn:schemas-microsoft-com:vml" xmlns:wp14="http://schemas.microsoft.com/office/word/2010/wordprocessingDrawing" xmlns:wp="http://schemas.openxmlformats.org/drawingml/2006/wordprocessingDrawing" xmlns:w10="urn:schemas-microsoft-com:office:word" xmlns:w="http://schemas.openxmlformats.org/wordprocessingml/2006/main" xmlns:w14="http://schemas.microsoft.com/office/word/2010/wordml" xmlns:wpg="http://schemas.microsoft.com/office/word/2010/wordprocessingGroup" xmlns:wpi="http://schemas.microsoft.com/office/word/2010/wordprocessingInk" xmlns:wne="http://schemas.microsoft.com/office/word/2006/wordml" xmlns:wps="http://schemas.microsoft.com/office/word/2010/wordprocessingShape" mc:Ignorable="w14 wp14">
   <w:tbl>
     <w:tblPr>
@@ -6430,36 +6211,42 @@
             <w:jc w:val="right"/>
           </w:pPr>
           <w:r>
-            <w:t xml:space="preserve">Page </w:t>
+            <w:rPr>
+              <w:lang w:val="ru-RU"/>
+            </w:rPr>
+            <w:t>Стр.</w:t>
+          </w:r>
+          <w:r>
+            <w:t xml:space="preserve"> </w:t>
           </w:r>
           <w:r>
             <w:rPr>
-              <w:rStyle w:val="a9"/>
+              <w:rStyle w:val="PageNumber"/>
             </w:rPr>
             <w:fldChar w:fldCharType="begin"/>
           </w:r>
           <w:r>
             <w:rPr>
-              <w:rStyle w:val="a9"/>
+              <w:rStyle w:val="PageNumber"/>
             </w:rPr>
             <w:instrText xml:space="preserve"> PAGE </w:instrText>
           </w:r>
           <w:r>
             <w:rPr>
-              <w:rStyle w:val="a9"/>
+              <w:rStyle w:val="PageNumber"/>
             </w:rPr>
             <w:fldChar w:fldCharType="separate"/>
           </w:r>
           <w:r>
             <w:rPr>
-              <w:rStyle w:val="a9"/>
+              <w:rStyle w:val="PageNumber"/>
               <w:noProof/>
             </w:rPr>
-            <w:t>8</w:t>
+            <w:t>3</w:t>
           </w:r>
           <w:r>
             <w:rPr>
-              <w:rStyle w:val="a9"/>
+              <w:rStyle w:val="PageNumber"/>
             </w:rPr>
             <w:fldChar w:fldCharType="end"/>
           </w:r>
@@ -6469,7 +6256,7 @@
   </w:tbl>
   <w:p>
     <w:pPr>
-      <w:pStyle w:val="a8"/>
+      <w:pStyle w:val="Footer"/>
     </w:pPr>
   </w:p>
 </w:ftr>
@@ -6501,6 +6288,16 @@
 </file>
 
 <file path=word/header1.xml><?xml version="1.0" encoding="utf-8"?>
+<w:hdr xmlns:wpc="http://schemas.microsoft.com/office/word/2010/wordprocessingCanvas" xmlns:mc="http://schemas.openxmlformats.org/markup-compatibility/2006" xmlns:o="urn:schemas-microsoft-com:office:office" xmlns:r="http://schemas.openxmlformats.org/officeDocument/2006/relationships" xmlns:m="http://schemas.openxmlformats.org/officeDocument/2006/math" xmlns:v="urn:schemas-microsoft-com:vml" xmlns:wp14="http://schemas.microsoft.com/office/word/2010/wordprocessingDrawing" xmlns:wp="http://schemas.openxmlformats.org/drawingml/2006/wordprocessingDrawing" xmlns:w10="urn:schemas-microsoft-com:office:word" xmlns:w="http://schemas.openxmlformats.org/wordprocessingml/2006/main" xmlns:w14="http://schemas.microsoft.com/office/word/2010/wordml" xmlns:wpg="http://schemas.microsoft.com/office/word/2010/wordprocessingGroup" xmlns:wpi="http://schemas.microsoft.com/office/word/2010/wordprocessingInk" xmlns:wne="http://schemas.microsoft.com/office/word/2006/wordml" xmlns:wps="http://schemas.microsoft.com/office/word/2010/wordprocessingShape" mc:Ignorable="w14 wp14">
+  <w:p>
+    <w:pPr>
+      <w:pStyle w:val="Header"/>
+    </w:pPr>
+  </w:p>
+</w:hdr>
+</file>
+
+<file path=word/header2.xml><?xml version="1.0" encoding="utf-8"?>
 <w:hdr xmlns:wpc="http://schemas.microsoft.com/office/word/2010/wordprocessingCanvas" xmlns:mc="http://schemas.openxmlformats.org/markup-compatibility/2006" xmlns:o="urn:schemas-microsoft-com:office:office" xmlns:r="http://schemas.openxmlformats.org/officeDocument/2006/relationships" xmlns:m="http://schemas.openxmlformats.org/officeDocument/2006/math" xmlns:v="urn:schemas-microsoft-com:vml" xmlns:wp14="http://schemas.microsoft.com/office/word/2010/wordprocessingDrawing" xmlns:wp="http://schemas.openxmlformats.org/drawingml/2006/wordprocessingDrawing" xmlns:w10="urn:schemas-microsoft-com:office:word" xmlns:w="http://schemas.openxmlformats.org/wordprocessingml/2006/main" xmlns:w14="http://schemas.microsoft.com/office/word/2010/wordml" xmlns:wpg="http://schemas.microsoft.com/office/word/2010/wordprocessingGroup" xmlns:wpi="http://schemas.microsoft.com/office/word/2010/wordprocessingInk" xmlns:wne="http://schemas.microsoft.com/office/word/2006/wordml" xmlns:wps="http://schemas.microsoft.com/office/word/2010/wordprocessingShape" mc:Ignorable="w14 wp14">
   <w:p>
     <w:pPr>
@@ -6573,13 +6370,23 @@
   </w:p>
   <w:p>
     <w:pPr>
-      <w:pStyle w:val="a7"/>
+      <w:pStyle w:val="Header"/>
     </w:pPr>
   </w:p>
 </w:hdr>
 </file>
 
-<file path=word/header2.xml><?xml version="1.0" encoding="utf-8"?>
+<file path=word/header3.xml><?xml version="1.0" encoding="utf-8"?>
+<w:hdr xmlns:wpc="http://schemas.microsoft.com/office/word/2010/wordprocessingCanvas" xmlns:mc="http://schemas.openxmlformats.org/markup-compatibility/2006" xmlns:o="urn:schemas-microsoft-com:office:office" xmlns:r="http://schemas.openxmlformats.org/officeDocument/2006/relationships" xmlns:m="http://schemas.openxmlformats.org/officeDocument/2006/math" xmlns:v="urn:schemas-microsoft-com:vml" xmlns:wp14="http://schemas.microsoft.com/office/word/2010/wordprocessingDrawing" xmlns:wp="http://schemas.openxmlformats.org/drawingml/2006/wordprocessingDrawing" xmlns:w10="urn:schemas-microsoft-com:office:word" xmlns:w="http://schemas.openxmlformats.org/wordprocessingml/2006/main" xmlns:w14="http://schemas.microsoft.com/office/word/2010/wordml" xmlns:wpg="http://schemas.microsoft.com/office/word/2010/wordprocessingGroup" xmlns:wpi="http://schemas.microsoft.com/office/word/2010/wordprocessingInk" xmlns:wne="http://schemas.microsoft.com/office/word/2006/wordml" xmlns:wps="http://schemas.microsoft.com/office/word/2010/wordprocessingShape" mc:Ignorable="w14 wp14">
+  <w:p>
+    <w:pPr>
+      <w:pStyle w:val="Header"/>
+    </w:pPr>
+  </w:p>
+</w:hdr>
+</file>
+
+<file path=word/header4.xml><?xml version="1.0" encoding="utf-8"?>
 <w:hdr xmlns:wpc="http://schemas.microsoft.com/office/word/2010/wordprocessingCanvas" xmlns:mc="http://schemas.openxmlformats.org/markup-compatibility/2006" xmlns:o="urn:schemas-microsoft-com:office:office" xmlns:r="http://schemas.openxmlformats.org/officeDocument/2006/relationships" xmlns:m="http://schemas.openxmlformats.org/officeDocument/2006/math" xmlns:v="urn:schemas-microsoft-com:vml" xmlns:wp14="http://schemas.microsoft.com/office/word/2010/wordprocessingDrawing" xmlns:wp="http://schemas.openxmlformats.org/drawingml/2006/wordprocessingDrawing" xmlns:w10="urn:schemas-microsoft-com:office:word" xmlns:w="http://schemas.openxmlformats.org/wordprocessingml/2006/main" xmlns:w14="http://schemas.microsoft.com/office/word/2010/wordml" xmlns:wpg="http://schemas.microsoft.com/office/word/2010/wordprocessingGroup" xmlns:wpi="http://schemas.microsoft.com/office/word/2010/wordprocessingInk" xmlns:wne="http://schemas.microsoft.com/office/word/2006/wordml" xmlns:wps="http://schemas.microsoft.com/office/word/2010/wordprocessingShape" mc:Ignorable="w14 wp14">
   <w:tbl>
     <w:tblPr>
@@ -6744,7 +6551,7 @@
   </w:tbl>
   <w:p>
     <w:pPr>
-      <w:pStyle w:val="a7"/>
+      <w:pStyle w:val="Header"/>
     </w:pPr>
   </w:p>
 </w:hdr>
@@ -6759,7 +6566,7 @@
     <w:lvl w:ilvl="0">
       <w:start w:val="1"/>
       <w:numFmt w:val="decimal"/>
-      <w:pStyle w:val="1"/>
+      <w:pStyle w:val="Heading1"/>
       <w:lvlText w:val="%1."/>
       <w:legacy w:legacy="1" w:legacySpace="144" w:legacyIndent="0"/>
       <w:lvlJc w:val="left"/>
@@ -6767,7 +6574,7 @@
     <w:lvl w:ilvl="1">
       <w:start w:val="1"/>
       <w:numFmt w:val="decimal"/>
-      <w:pStyle w:val="2"/>
+      <w:pStyle w:val="Heading2"/>
       <w:lvlText w:val="%1.%2"/>
       <w:legacy w:legacy="1" w:legacySpace="144" w:legacyIndent="0"/>
       <w:lvlJc w:val="left"/>
@@ -6775,7 +6582,7 @@
     <w:lvl w:ilvl="2">
       <w:start w:val="1"/>
       <w:numFmt w:val="decimal"/>
-      <w:pStyle w:val="3"/>
+      <w:pStyle w:val="Heading3"/>
       <w:lvlText w:val="%1.%2.%3"/>
       <w:legacy w:legacy="1" w:legacySpace="144" w:legacyIndent="0"/>
       <w:lvlJc w:val="left"/>
@@ -6783,7 +6590,7 @@
     <w:lvl w:ilvl="3">
       <w:start w:val="1"/>
       <w:numFmt w:val="decimal"/>
-      <w:pStyle w:val="4"/>
+      <w:pStyle w:val="Heading4"/>
       <w:lvlText w:val="%1.%2.%3.%4"/>
       <w:legacy w:legacy="1" w:legacySpace="144" w:legacyIndent="0"/>
       <w:lvlJc w:val="left"/>
@@ -6791,7 +6598,7 @@
     <w:lvl w:ilvl="4">
       <w:start w:val="1"/>
       <w:numFmt w:val="decimal"/>
-      <w:pStyle w:val="5"/>
+      <w:pStyle w:val="Heading5"/>
       <w:lvlText w:val="%1.%2.%3.%4.%5"/>
       <w:legacy w:legacy="1" w:legacySpace="144" w:legacyIndent="0"/>
       <w:lvlJc w:val="left"/>
@@ -6799,7 +6606,7 @@
     <w:lvl w:ilvl="5">
       <w:start w:val="1"/>
       <w:numFmt w:val="decimal"/>
-      <w:pStyle w:val="6"/>
+      <w:pStyle w:val="Heading6"/>
       <w:lvlText w:val="%1.%2.%3.%4.%5.%6"/>
       <w:legacy w:legacy="1" w:legacySpace="144" w:legacyIndent="0"/>
       <w:lvlJc w:val="left"/>
@@ -6807,7 +6614,7 @@
     <w:lvl w:ilvl="6">
       <w:start w:val="1"/>
       <w:numFmt w:val="decimal"/>
-      <w:pStyle w:val="7"/>
+      <w:pStyle w:val="Heading7"/>
       <w:lvlText w:val="%1.%2.%3.%4.%5.%6.%7"/>
       <w:legacy w:legacy="1" w:legacySpace="144" w:legacyIndent="0"/>
       <w:lvlJc w:val="left"/>
@@ -6815,7 +6622,7 @@
     <w:lvl w:ilvl="7">
       <w:start w:val="1"/>
       <w:numFmt w:val="decimal"/>
-      <w:pStyle w:val="8"/>
+      <w:pStyle w:val="Heading8"/>
       <w:lvlText w:val="%1.%2.%3.%4.%5.%6.%7.%8"/>
       <w:legacy w:legacy="1" w:legacySpace="144" w:legacyIndent="0"/>
       <w:lvlJc w:val="left"/>
@@ -6823,7 +6630,7 @@
     <w:lvl w:ilvl="8">
       <w:start w:val="1"/>
       <w:numFmt w:val="decimal"/>
-      <w:pStyle w:val="9"/>
+      <w:pStyle w:val="Heading9"/>
       <w:lvlText w:val="%1.%2.%3.%4.%5.%6.%7.%8.%9"/>
       <w:legacy w:legacy="1" w:legacySpace="144" w:legacyIndent="0"/>
       <w:lvlJc w:val="left"/>
@@ -7235,7 +7042,7 @@
     <w:tmpl w:val="397A4902"/>
     <w:lvl w:ilvl="0">
       <w:numFmt w:val="bullet"/>
-      <w:pStyle w:val="a"/>
+      <w:pStyle w:val="List"/>
       <w:lvlText w:val=""/>
       <w:lvlJc w:val="left"/>
       <w:pPr>
@@ -8144,7 +7951,7 @@
     <w:lsdException w:name="Bibliography" w:uiPriority="37"/>
     <w:lsdException w:name="TOC Heading" w:uiPriority="39" w:qFormat="1"/>
   </w:latentStyles>
-  <w:style w:type="paragraph" w:default="1" w:styleId="a0">
+  <w:style w:type="paragraph" w:default="1" w:styleId="Normal">
     <w:name w:val="Normal"/>
     <w:qFormat/>
     <w:pPr>
@@ -8152,10 +7959,10 @@
       <w:spacing w:line="240" w:lineRule="atLeast"/>
     </w:pPr>
   </w:style>
-  <w:style w:type="paragraph" w:styleId="1">
+  <w:style w:type="paragraph" w:styleId="Heading1">
     <w:name w:val="heading 1"/>
-    <w:basedOn w:val="a0"/>
-    <w:next w:val="a0"/>
+    <w:basedOn w:val="Normal"/>
+    <w:next w:val="Normal"/>
     <w:qFormat/>
     <w:pPr>
       <w:keepNext/>
@@ -8172,10 +7979,10 @@
       <w:sz w:val="24"/>
     </w:rPr>
   </w:style>
-  <w:style w:type="paragraph" w:styleId="2">
+  <w:style w:type="paragraph" w:styleId="Heading2">
     <w:name w:val="heading 2"/>
-    <w:basedOn w:val="1"/>
-    <w:next w:val="a0"/>
+    <w:basedOn w:val="Heading1"/>
+    <w:next w:val="Normal"/>
     <w:qFormat/>
     <w:pPr>
       <w:numPr>
@@ -8187,10 +7994,10 @@
       <w:sz w:val="20"/>
     </w:rPr>
   </w:style>
-  <w:style w:type="paragraph" w:styleId="3">
+  <w:style w:type="paragraph" w:styleId="Heading3">
     <w:name w:val="heading 3"/>
-    <w:basedOn w:val="1"/>
-    <w:next w:val="a0"/>
+    <w:basedOn w:val="Heading1"/>
+    <w:next w:val="Normal"/>
     <w:qFormat/>
     <w:pPr>
       <w:numPr>
@@ -8204,10 +8011,10 @@
       <w:sz w:val="20"/>
     </w:rPr>
   </w:style>
-  <w:style w:type="paragraph" w:styleId="4">
+  <w:style w:type="paragraph" w:styleId="Heading4">
     <w:name w:val="heading 4"/>
-    <w:basedOn w:val="1"/>
-    <w:next w:val="a0"/>
+    <w:basedOn w:val="Heading1"/>
+    <w:next w:val="Normal"/>
     <w:qFormat/>
     <w:pPr>
       <w:numPr>
@@ -8220,10 +8027,10 @@
       <w:sz w:val="20"/>
     </w:rPr>
   </w:style>
-  <w:style w:type="paragraph" w:styleId="5">
+  <w:style w:type="paragraph" w:styleId="Heading5">
     <w:name w:val="heading 5"/>
-    <w:basedOn w:val="a0"/>
-    <w:next w:val="a0"/>
+    <w:basedOn w:val="Normal"/>
+    <w:next w:val="Normal"/>
     <w:qFormat/>
     <w:pPr>
       <w:numPr>
@@ -8238,10 +8045,10 @@
       <w:sz w:val="22"/>
     </w:rPr>
   </w:style>
-  <w:style w:type="paragraph" w:styleId="6">
+  <w:style w:type="paragraph" w:styleId="Heading6">
     <w:name w:val="heading 6"/>
-    <w:basedOn w:val="a0"/>
-    <w:next w:val="a0"/>
+    <w:basedOn w:val="Normal"/>
+    <w:next w:val="Normal"/>
     <w:qFormat/>
     <w:pPr>
       <w:numPr>
@@ -8257,10 +8064,10 @@
       <w:sz w:val="22"/>
     </w:rPr>
   </w:style>
-  <w:style w:type="paragraph" w:styleId="7">
+  <w:style w:type="paragraph" w:styleId="Heading7">
     <w:name w:val="heading 7"/>
-    <w:basedOn w:val="a0"/>
-    <w:next w:val="a0"/>
+    <w:basedOn w:val="Normal"/>
+    <w:next w:val="Normal"/>
     <w:qFormat/>
     <w:pPr>
       <w:numPr>
@@ -8272,10 +8079,10 @@
       <w:outlineLvl w:val="6"/>
     </w:pPr>
   </w:style>
-  <w:style w:type="paragraph" w:styleId="8">
+  <w:style w:type="paragraph" w:styleId="Heading8">
     <w:name w:val="heading 8"/>
-    <w:basedOn w:val="a0"/>
-    <w:next w:val="a0"/>
+    <w:basedOn w:val="Normal"/>
+    <w:next w:val="Normal"/>
     <w:qFormat/>
     <w:pPr>
       <w:numPr>
@@ -8290,10 +8097,10 @@
       <w:i/>
     </w:rPr>
   </w:style>
-  <w:style w:type="paragraph" w:styleId="9">
+  <w:style w:type="paragraph" w:styleId="Heading9">
     <w:name w:val="heading 9"/>
-    <w:basedOn w:val="a0"/>
-    <w:next w:val="a0"/>
+    <w:basedOn w:val="Normal"/>
+    <w:next w:val="Normal"/>
     <w:qFormat/>
     <w:pPr>
       <w:numPr>
@@ -8310,13 +8117,13 @@
       <w:sz w:val="18"/>
     </w:rPr>
   </w:style>
-  <w:style w:type="character" w:default="1" w:styleId="a1">
+  <w:style w:type="character" w:default="1" w:styleId="DefaultParagraphFont">
     <w:name w:val="Default Paragraph Font"/>
     <w:uiPriority w:val="1"/>
     <w:semiHidden/>
     <w:unhideWhenUsed/>
   </w:style>
-  <w:style w:type="table" w:default="1" w:styleId="a2">
+  <w:style w:type="table" w:default="1" w:styleId="TableNormal">
     <w:name w:val="Normal Table"/>
     <w:uiPriority w:val="99"/>
     <w:semiHidden/>
@@ -8331,7 +8138,7 @@
       </w:tblCellMar>
     </w:tblPr>
   </w:style>
-  <w:style w:type="numbering" w:default="1" w:styleId="a3">
+  <w:style w:type="numbering" w:default="1" w:styleId="NoList">
     <w:name w:val="No List"/>
     <w:uiPriority w:val="99"/>
     <w:semiHidden/>
@@ -8339,7 +8146,7 @@
   </w:style>
   <w:style w:type="paragraph" w:customStyle="1" w:styleId="Paragraph2">
     <w:name w:val="Paragraph2"/>
-    <w:basedOn w:val="a0"/>
+    <w:basedOn w:val="Normal"/>
     <w:pPr>
       <w:spacing w:before="80"/>
       <w:ind w:left="720"/>
@@ -8350,10 +8157,10 @@
       <w:lang w:val="en-AU"/>
     </w:rPr>
   </w:style>
-  <w:style w:type="paragraph" w:styleId="a4">
+  <w:style w:type="paragraph" w:styleId="Title">
     <w:name w:val="Title"/>
-    <w:basedOn w:val="a0"/>
-    <w:next w:val="a0"/>
+    <w:basedOn w:val="Normal"/>
+    <w:next w:val="Normal"/>
     <w:qFormat/>
     <w:pPr>
       <w:spacing w:line="240" w:lineRule="auto"/>
@@ -8365,9 +8172,9 @@
       <w:sz w:val="36"/>
     </w:rPr>
   </w:style>
-  <w:style w:type="paragraph" w:styleId="a5">
+  <w:style w:type="paragraph" w:styleId="Subtitle">
     <w:name w:val="Subtitle"/>
-    <w:basedOn w:val="a0"/>
+    <w:basedOn w:val="Normal"/>
     <w:qFormat/>
     <w:pPr>
       <w:spacing w:after="60"/>
@@ -8380,18 +8187,18 @@
       <w:lang w:val="en-AU"/>
     </w:rPr>
   </w:style>
-  <w:style w:type="paragraph" w:styleId="a6">
+  <w:style w:type="paragraph" w:styleId="NormalIndent">
     <w:name w:val="Normal Indent"/>
-    <w:basedOn w:val="a0"/>
+    <w:basedOn w:val="Normal"/>
     <w:semiHidden/>
     <w:pPr>
       <w:ind w:left="900" w:hanging="900"/>
     </w:pPr>
   </w:style>
-  <w:style w:type="paragraph" w:styleId="10">
+  <w:style w:type="paragraph" w:styleId="TOC1">
     <w:name w:val="toc 1"/>
-    <w:basedOn w:val="a0"/>
-    <w:next w:val="a0"/>
+    <w:basedOn w:val="Normal"/>
+    <w:next w:val="Normal"/>
     <w:uiPriority w:val="39"/>
     <w:pPr>
       <w:tabs>
@@ -8401,10 +8208,10 @@
       <w:ind w:right="720"/>
     </w:pPr>
   </w:style>
-  <w:style w:type="paragraph" w:styleId="20">
+  <w:style w:type="paragraph" w:styleId="TOC2">
     <w:name w:val="toc 2"/>
-    <w:basedOn w:val="a0"/>
-    <w:next w:val="a0"/>
+    <w:basedOn w:val="Normal"/>
+    <w:next w:val="Normal"/>
     <w:uiPriority w:val="39"/>
     <w:pPr>
       <w:tabs>
@@ -8413,10 +8220,10 @@
       <w:ind w:left="432" w:right="720"/>
     </w:pPr>
   </w:style>
-  <w:style w:type="paragraph" w:styleId="30">
+  <w:style w:type="paragraph" w:styleId="TOC3">
     <w:name w:val="toc 3"/>
-    <w:basedOn w:val="a0"/>
-    <w:next w:val="a0"/>
+    <w:basedOn w:val="Normal"/>
+    <w:next w:val="Normal"/>
     <w:semiHidden/>
     <w:pPr>
       <w:tabs>
@@ -8426,9 +8233,9 @@
       <w:ind w:left="864"/>
     </w:pPr>
   </w:style>
-  <w:style w:type="paragraph" w:styleId="a7">
+  <w:style w:type="paragraph" w:styleId="Header">
     <w:name w:val="header"/>
-    <w:basedOn w:val="a0"/>
+    <w:basedOn w:val="Normal"/>
     <w:semiHidden/>
     <w:pPr>
       <w:tabs>
@@ -8437,9 +8244,9 @@
       </w:tabs>
     </w:pPr>
   </w:style>
-  <w:style w:type="paragraph" w:styleId="a8">
+  <w:style w:type="paragraph" w:styleId="Footer">
     <w:name w:val="footer"/>
-    <w:basedOn w:val="a0"/>
+    <w:basedOn w:val="Normal"/>
     <w:semiHidden/>
     <w:pPr>
       <w:tabs>
@@ -8448,14 +8255,14 @@
       </w:tabs>
     </w:pPr>
   </w:style>
-  <w:style w:type="character" w:styleId="a9">
+  <w:style w:type="character" w:styleId="PageNumber">
     <w:name w:val="page number"/>
-    <w:basedOn w:val="a1"/>
+    <w:basedOn w:val="DefaultParagraphFont"/>
     <w:semiHidden/>
   </w:style>
   <w:style w:type="paragraph" w:customStyle="1" w:styleId="Bullet2">
     <w:name w:val="Bullet2"/>
-    <w:basedOn w:val="a0"/>
+    <w:basedOn w:val="Normal"/>
     <w:pPr>
       <w:ind w:left="1440" w:hanging="360"/>
     </w:pPr>
@@ -8465,7 +8272,7 @@
   </w:style>
   <w:style w:type="paragraph" w:customStyle="1" w:styleId="Paragraph1">
     <w:name w:val="Paragraph1"/>
-    <w:basedOn w:val="a0"/>
+    <w:basedOn w:val="Normal"/>
     <w:pPr>
       <w:spacing w:before="80" w:line="240" w:lineRule="auto"/>
       <w:jc w:val="both"/>
@@ -8473,15 +8280,15 @@
   </w:style>
   <w:style w:type="paragraph" w:customStyle="1" w:styleId="Tabletext">
     <w:name w:val="Tabletext"/>
-    <w:basedOn w:val="a0"/>
+    <w:basedOn w:val="Normal"/>
     <w:pPr>
       <w:keepLines/>
       <w:spacing w:after="120"/>
     </w:pPr>
   </w:style>
-  <w:style w:type="paragraph" w:styleId="aa">
+  <w:style w:type="paragraph" w:styleId="BodyText">
     <w:name w:val="Body Text"/>
-    <w:basedOn w:val="a0"/>
+    <w:basedOn w:val="Normal"/>
     <w:semiHidden/>
     <w:pPr>
       <w:keepLines/>
@@ -8491,7 +8298,7 @@
   </w:style>
   <w:style w:type="paragraph" w:customStyle="1" w:styleId="Paragraph3">
     <w:name w:val="Paragraph3"/>
-    <w:basedOn w:val="a0"/>
+    <w:basedOn w:val="Normal"/>
     <w:pPr>
       <w:spacing w:before="80" w:line="240" w:lineRule="auto"/>
       <w:ind w:left="1530"/>
@@ -8500,23 +8307,23 @@
   </w:style>
   <w:style w:type="paragraph" w:customStyle="1" w:styleId="Bullet1">
     <w:name w:val="Bullet1"/>
-    <w:basedOn w:val="a0"/>
+    <w:basedOn w:val="Normal"/>
     <w:pPr>
       <w:ind w:left="720" w:hanging="432"/>
     </w:pPr>
   </w:style>
-  <w:style w:type="character" w:styleId="ab">
+  <w:style w:type="character" w:styleId="FootnoteReference">
     <w:name w:val="footnote reference"/>
-    <w:basedOn w:val="a1"/>
+    <w:basedOn w:val="DefaultParagraphFont"/>
     <w:semiHidden/>
     <w:rPr>
       <w:sz w:val="20"/>
       <w:vertAlign w:val="superscript"/>
     </w:rPr>
   </w:style>
-  <w:style w:type="paragraph" w:styleId="ac">
+  <w:style w:type="paragraph" w:styleId="FootnoteText">
     <w:name w:val="footnote text"/>
-    <w:basedOn w:val="a0"/>
+    <w:basedOn w:val="Normal"/>
     <w:semiHidden/>
     <w:pPr>
       <w:keepNext/>
@@ -8532,9 +8339,9 @@
       <w:sz w:val="16"/>
     </w:rPr>
   </w:style>
-  <w:style w:type="paragraph" w:styleId="ad">
+  <w:style w:type="paragraph" w:styleId="DocumentMap">
     <w:name w:val="Document Map"/>
-    <w:basedOn w:val="a0"/>
+    <w:basedOn w:val="Normal"/>
     <w:semiHidden/>
     <w:pPr>
       <w:shd w:val="clear" w:color="auto" w:fill="000080"/>
@@ -8545,62 +8352,62 @@
   </w:style>
   <w:style w:type="paragraph" w:customStyle="1" w:styleId="Paragraph4">
     <w:name w:val="Paragraph4"/>
-    <w:basedOn w:val="a0"/>
+    <w:basedOn w:val="Normal"/>
     <w:pPr>
       <w:spacing w:before="80" w:line="240" w:lineRule="auto"/>
       <w:ind w:left="2250"/>
       <w:jc w:val="both"/>
     </w:pPr>
   </w:style>
-  <w:style w:type="paragraph" w:styleId="40">
+  <w:style w:type="paragraph" w:styleId="TOC4">
     <w:name w:val="toc 4"/>
-    <w:basedOn w:val="a0"/>
-    <w:next w:val="a0"/>
+    <w:basedOn w:val="Normal"/>
+    <w:next w:val="Normal"/>
     <w:semiHidden/>
     <w:pPr>
       <w:ind w:left="600"/>
     </w:pPr>
   </w:style>
-  <w:style w:type="paragraph" w:styleId="50">
+  <w:style w:type="paragraph" w:styleId="TOC5">
     <w:name w:val="toc 5"/>
-    <w:basedOn w:val="a0"/>
-    <w:next w:val="a0"/>
+    <w:basedOn w:val="Normal"/>
+    <w:next w:val="Normal"/>
     <w:semiHidden/>
     <w:pPr>
       <w:ind w:left="800"/>
     </w:pPr>
   </w:style>
-  <w:style w:type="paragraph" w:styleId="60">
+  <w:style w:type="paragraph" w:styleId="TOC6">
     <w:name w:val="toc 6"/>
-    <w:basedOn w:val="a0"/>
-    <w:next w:val="a0"/>
+    <w:basedOn w:val="Normal"/>
+    <w:next w:val="Normal"/>
     <w:semiHidden/>
     <w:pPr>
       <w:ind w:left="1000"/>
     </w:pPr>
   </w:style>
-  <w:style w:type="paragraph" w:styleId="70">
+  <w:style w:type="paragraph" w:styleId="TOC7">
     <w:name w:val="toc 7"/>
-    <w:basedOn w:val="a0"/>
-    <w:next w:val="a0"/>
+    <w:basedOn w:val="Normal"/>
+    <w:next w:val="Normal"/>
     <w:semiHidden/>
     <w:pPr>
       <w:ind w:left="1200"/>
     </w:pPr>
   </w:style>
-  <w:style w:type="paragraph" w:styleId="80">
+  <w:style w:type="paragraph" w:styleId="TOC8">
     <w:name w:val="toc 8"/>
-    <w:basedOn w:val="a0"/>
-    <w:next w:val="a0"/>
+    <w:basedOn w:val="Normal"/>
+    <w:next w:val="Normal"/>
     <w:semiHidden/>
     <w:pPr>
       <w:ind w:left="1400"/>
     </w:pPr>
   </w:style>
-  <w:style w:type="paragraph" w:styleId="90">
+  <w:style w:type="paragraph" w:styleId="TOC9">
     <w:name w:val="toc 9"/>
-    <w:basedOn w:val="a0"/>
-    <w:next w:val="a0"/>
+    <w:basedOn w:val="Normal"/>
+    <w:next w:val="Normal"/>
     <w:semiHidden/>
     <w:pPr>
       <w:ind w:left="1600"/>
@@ -8608,7 +8415,7 @@
   </w:style>
   <w:style w:type="paragraph" w:customStyle="1" w:styleId="MainTitle">
     <w:name w:val="Main Title"/>
-    <w:basedOn w:val="a0"/>
+    <w:basedOn w:val="Normal"/>
     <w:pPr>
       <w:spacing w:before="480" w:after="60" w:line="240" w:lineRule="auto"/>
       <w:jc w:val="center"/>
@@ -8620,18 +8427,18 @@
       <w:sz w:val="32"/>
     </w:rPr>
   </w:style>
-  <w:style w:type="paragraph" w:styleId="21">
+  <w:style w:type="paragraph" w:styleId="BodyText2">
     <w:name w:val="Body Text 2"/>
-    <w:basedOn w:val="a0"/>
+    <w:basedOn w:val="Normal"/>
     <w:semiHidden/>
     <w:rPr>
       <w:i/>
       <w:color w:val="0000FF"/>
     </w:rPr>
   </w:style>
-  <w:style w:type="paragraph" w:styleId="ae">
+  <w:style w:type="paragraph" w:styleId="BodyTextIndent">
     <w:name w:val="Body Text Indent"/>
-    <w:basedOn w:val="a0"/>
+    <w:basedOn w:val="Normal"/>
     <w:semiHidden/>
     <w:pPr>
       <w:ind w:left="720"/>
@@ -8644,7 +8451,7 @@
   </w:style>
   <w:style w:type="paragraph" w:customStyle="1" w:styleId="Body">
     <w:name w:val="Body"/>
-    <w:basedOn w:val="a0"/>
+    <w:basedOn w:val="Normal"/>
     <w:pPr>
       <w:widowControl/>
       <w:spacing w:before="120" w:line="240" w:lineRule="auto"/>
@@ -8656,7 +8463,7 @@
   </w:style>
   <w:style w:type="paragraph" w:customStyle="1" w:styleId="Bullet">
     <w:name w:val="Bullet"/>
-    <w:basedOn w:val="a0"/>
+    <w:basedOn w:val="Normal"/>
     <w:pPr>
       <w:widowControl/>
       <w:tabs>
@@ -8673,8 +8480,8 @@
   </w:style>
   <w:style w:type="paragraph" w:customStyle="1" w:styleId="InfoBlue">
     <w:name w:val="InfoBlue"/>
-    <w:basedOn w:val="a0"/>
-    <w:next w:val="aa"/>
+    <w:basedOn w:val="Normal"/>
+    <w:next w:val="BodyText"/>
     <w:autoRedefine/>
     <w:pPr>
       <w:widowControl/>
@@ -8689,9 +8496,9 @@
       <w:color w:val="0000FF"/>
     </w:rPr>
   </w:style>
-  <w:style w:type="character" w:styleId="af">
+  <w:style w:type="character" w:styleId="Hyperlink">
     <w:name w:val="Hyperlink"/>
-    <w:basedOn w:val="a1"/>
+    <w:basedOn w:val="DefaultParagraphFont"/>
     <w:semiHidden/>
     <w:rPr>
       <w:color w:val="0000FF"/>
@@ -8700,7 +8507,7 @@
   </w:style>
   <w:style w:type="paragraph" w:customStyle="1" w:styleId="infoblue0">
     <w:name w:val="infoblue"/>
-    <w:basedOn w:val="a0"/>
+    <w:basedOn w:val="Normal"/>
     <w:pPr>
       <w:widowControl/>
       <w:spacing w:before="100" w:beforeAutospacing="1" w:after="100" w:afterAutospacing="1" w:line="240" w:lineRule="auto"/>
@@ -8710,10 +8517,10 @@
       <w:szCs w:val="24"/>
     </w:rPr>
   </w:style>
-  <w:style w:type="paragraph" w:styleId="af0">
+  <w:style w:type="paragraph" w:styleId="BalloonText">
     <w:name w:val="Balloon Text"/>
-    <w:basedOn w:val="a0"/>
-    <w:link w:val="af1"/>
+    <w:basedOn w:val="Normal"/>
+    <w:link w:val="BalloonTextChar"/>
     <w:uiPriority w:val="99"/>
     <w:semiHidden/>
     <w:unhideWhenUsed/>
@@ -8727,10 +8534,10 @@
       <w:szCs w:val="16"/>
     </w:rPr>
   </w:style>
-  <w:style w:type="character" w:customStyle="1" w:styleId="af1">
-    <w:name w:val="Текст выноски Знак"/>
-    <w:basedOn w:val="a1"/>
-    <w:link w:val="af0"/>
+  <w:style w:type="character" w:customStyle="1" w:styleId="BalloonTextChar">
+    <w:name w:val="Balloon Text Char"/>
+    <w:basedOn w:val="DefaultParagraphFont"/>
+    <w:link w:val="BalloonText"/>
     <w:uiPriority w:val="99"/>
     <w:semiHidden/>
     <w:rsid w:val="00962983"/>
@@ -8759,9 +8566,9 @@
       <w:ind w:left="720"/>
     </w:pPr>
   </w:style>
-  <w:style w:type="paragraph" w:styleId="a">
+  <w:style w:type="paragraph" w:styleId="List">
     <w:name w:val="List"/>
-    <w:basedOn w:val="a0"/>
+    <w:basedOn w:val="Normal"/>
     <w:semiHidden/>
     <w:rsid w:val="00F75CDD"/>
     <w:pPr>
@@ -8925,7 +8732,7 @@
     <w:lsdException w:name="Bibliography" w:uiPriority="37"/>
     <w:lsdException w:name="TOC Heading" w:uiPriority="39" w:qFormat="1"/>
   </w:latentStyles>
-  <w:style w:type="paragraph" w:default="1" w:styleId="a0">
+  <w:style w:type="paragraph" w:default="1" w:styleId="Normal">
     <w:name w:val="Normal"/>
     <w:qFormat/>
     <w:pPr>
@@ -8933,10 +8740,10 @@
       <w:spacing w:line="240" w:lineRule="atLeast"/>
     </w:pPr>
   </w:style>
-  <w:style w:type="paragraph" w:styleId="1">
+  <w:style w:type="paragraph" w:styleId="Heading1">
     <w:name w:val="heading 1"/>
-    <w:basedOn w:val="a0"/>
-    <w:next w:val="a0"/>
+    <w:basedOn w:val="Normal"/>
+    <w:next w:val="Normal"/>
     <w:qFormat/>
     <w:pPr>
       <w:keepNext/>
@@ -8953,10 +8760,10 @@
       <w:sz w:val="24"/>
     </w:rPr>
   </w:style>
-  <w:style w:type="paragraph" w:styleId="2">
+  <w:style w:type="paragraph" w:styleId="Heading2">
     <w:name w:val="heading 2"/>
-    <w:basedOn w:val="1"/>
-    <w:next w:val="a0"/>
+    <w:basedOn w:val="Heading1"/>
+    <w:next w:val="Normal"/>
     <w:qFormat/>
     <w:pPr>
       <w:numPr>
@@ -8968,10 +8775,10 @@
       <w:sz w:val="20"/>
     </w:rPr>
   </w:style>
-  <w:style w:type="paragraph" w:styleId="3">
+  <w:style w:type="paragraph" w:styleId="Heading3">
     <w:name w:val="heading 3"/>
-    <w:basedOn w:val="1"/>
-    <w:next w:val="a0"/>
+    <w:basedOn w:val="Heading1"/>
+    <w:next w:val="Normal"/>
     <w:qFormat/>
     <w:pPr>
       <w:numPr>
@@ -8985,10 +8792,10 @@
       <w:sz w:val="20"/>
     </w:rPr>
   </w:style>
-  <w:style w:type="paragraph" w:styleId="4">
+  <w:style w:type="paragraph" w:styleId="Heading4">
     <w:name w:val="heading 4"/>
-    <w:basedOn w:val="1"/>
-    <w:next w:val="a0"/>
+    <w:basedOn w:val="Heading1"/>
+    <w:next w:val="Normal"/>
     <w:qFormat/>
     <w:pPr>
       <w:numPr>
@@ -9001,10 +8808,10 @@
       <w:sz w:val="20"/>
     </w:rPr>
   </w:style>
-  <w:style w:type="paragraph" w:styleId="5">
+  <w:style w:type="paragraph" w:styleId="Heading5">
     <w:name w:val="heading 5"/>
-    <w:basedOn w:val="a0"/>
-    <w:next w:val="a0"/>
+    <w:basedOn w:val="Normal"/>
+    <w:next w:val="Normal"/>
     <w:qFormat/>
     <w:pPr>
       <w:numPr>
@@ -9019,10 +8826,10 @@
       <w:sz w:val="22"/>
     </w:rPr>
   </w:style>
-  <w:style w:type="paragraph" w:styleId="6">
+  <w:style w:type="paragraph" w:styleId="Heading6">
     <w:name w:val="heading 6"/>
-    <w:basedOn w:val="a0"/>
-    <w:next w:val="a0"/>
+    <w:basedOn w:val="Normal"/>
+    <w:next w:val="Normal"/>
     <w:qFormat/>
     <w:pPr>
       <w:numPr>
@@ -9038,10 +8845,10 @@
       <w:sz w:val="22"/>
     </w:rPr>
   </w:style>
-  <w:style w:type="paragraph" w:styleId="7">
+  <w:style w:type="paragraph" w:styleId="Heading7">
     <w:name w:val="heading 7"/>
-    <w:basedOn w:val="a0"/>
-    <w:next w:val="a0"/>
+    <w:basedOn w:val="Normal"/>
+    <w:next w:val="Normal"/>
     <w:qFormat/>
     <w:pPr>
       <w:numPr>
@@ -9053,10 +8860,10 @@
       <w:outlineLvl w:val="6"/>
     </w:pPr>
   </w:style>
-  <w:style w:type="paragraph" w:styleId="8">
+  <w:style w:type="paragraph" w:styleId="Heading8">
     <w:name w:val="heading 8"/>
-    <w:basedOn w:val="a0"/>
-    <w:next w:val="a0"/>
+    <w:basedOn w:val="Normal"/>
+    <w:next w:val="Normal"/>
     <w:qFormat/>
     <w:pPr>
       <w:numPr>
@@ -9071,10 +8878,10 @@
       <w:i/>
     </w:rPr>
   </w:style>
-  <w:style w:type="paragraph" w:styleId="9">
+  <w:style w:type="paragraph" w:styleId="Heading9">
     <w:name w:val="heading 9"/>
-    <w:basedOn w:val="a0"/>
-    <w:next w:val="a0"/>
+    <w:basedOn w:val="Normal"/>
+    <w:next w:val="Normal"/>
     <w:qFormat/>
     <w:pPr>
       <w:numPr>
@@ -9091,13 +8898,13 @@
       <w:sz w:val="18"/>
     </w:rPr>
   </w:style>
-  <w:style w:type="character" w:default="1" w:styleId="a1">
+  <w:style w:type="character" w:default="1" w:styleId="DefaultParagraphFont">
     <w:name w:val="Default Paragraph Font"/>
     <w:uiPriority w:val="1"/>
     <w:semiHidden/>
     <w:unhideWhenUsed/>
   </w:style>
-  <w:style w:type="table" w:default="1" w:styleId="a2">
+  <w:style w:type="table" w:default="1" w:styleId="TableNormal">
     <w:name w:val="Normal Table"/>
     <w:uiPriority w:val="99"/>
     <w:semiHidden/>
@@ -9112,7 +8919,7 @@
       </w:tblCellMar>
     </w:tblPr>
   </w:style>
-  <w:style w:type="numbering" w:default="1" w:styleId="a3">
+  <w:style w:type="numbering" w:default="1" w:styleId="NoList">
     <w:name w:val="No List"/>
     <w:uiPriority w:val="99"/>
     <w:semiHidden/>
@@ -9120,7 +8927,7 @@
   </w:style>
   <w:style w:type="paragraph" w:customStyle="1" w:styleId="Paragraph2">
     <w:name w:val="Paragraph2"/>
-    <w:basedOn w:val="a0"/>
+    <w:basedOn w:val="Normal"/>
     <w:pPr>
       <w:spacing w:before="80"/>
       <w:ind w:left="720"/>
@@ -9131,10 +8938,10 @@
       <w:lang w:val="en-AU"/>
     </w:rPr>
   </w:style>
-  <w:style w:type="paragraph" w:styleId="a4">
+  <w:style w:type="paragraph" w:styleId="Title">
     <w:name w:val="Title"/>
-    <w:basedOn w:val="a0"/>
-    <w:next w:val="a0"/>
+    <w:basedOn w:val="Normal"/>
+    <w:next w:val="Normal"/>
     <w:qFormat/>
     <w:pPr>
       <w:spacing w:line="240" w:lineRule="auto"/>
@@ -9146,9 +8953,9 @@
       <w:sz w:val="36"/>
     </w:rPr>
   </w:style>
-  <w:style w:type="paragraph" w:styleId="a5">
+  <w:style w:type="paragraph" w:styleId="Subtitle">
     <w:name w:val="Subtitle"/>
-    <w:basedOn w:val="a0"/>
+    <w:basedOn w:val="Normal"/>
     <w:qFormat/>
     <w:pPr>
       <w:spacing w:after="60"/>
@@ -9161,18 +8968,18 @@
       <w:lang w:val="en-AU"/>
     </w:rPr>
   </w:style>
-  <w:style w:type="paragraph" w:styleId="a6">
+  <w:style w:type="paragraph" w:styleId="NormalIndent">
     <w:name w:val="Normal Indent"/>
-    <w:basedOn w:val="a0"/>
+    <w:basedOn w:val="Normal"/>
     <w:semiHidden/>
     <w:pPr>
       <w:ind w:left="900" w:hanging="900"/>
     </w:pPr>
   </w:style>
-  <w:style w:type="paragraph" w:styleId="10">
+  <w:style w:type="paragraph" w:styleId="TOC1">
     <w:name w:val="toc 1"/>
-    <w:basedOn w:val="a0"/>
-    <w:next w:val="a0"/>
+    <w:basedOn w:val="Normal"/>
+    <w:next w:val="Normal"/>
     <w:uiPriority w:val="39"/>
     <w:pPr>
       <w:tabs>
@@ -9182,10 +8989,10 @@
       <w:ind w:right="720"/>
     </w:pPr>
   </w:style>
-  <w:style w:type="paragraph" w:styleId="20">
+  <w:style w:type="paragraph" w:styleId="TOC2">
     <w:name w:val="toc 2"/>
-    <w:basedOn w:val="a0"/>
-    <w:next w:val="a0"/>
+    <w:basedOn w:val="Normal"/>
+    <w:next w:val="Normal"/>
     <w:uiPriority w:val="39"/>
     <w:pPr>
       <w:tabs>
@@ -9194,10 +9001,10 @@
       <w:ind w:left="432" w:right="720"/>
     </w:pPr>
   </w:style>
-  <w:style w:type="paragraph" w:styleId="30">
+  <w:style w:type="paragraph" w:styleId="TOC3">
     <w:name w:val="toc 3"/>
-    <w:basedOn w:val="a0"/>
-    <w:next w:val="a0"/>
+    <w:basedOn w:val="Normal"/>
+    <w:next w:val="Normal"/>
     <w:semiHidden/>
     <w:pPr>
       <w:tabs>
@@ -9207,9 +9014,9 @@
       <w:ind w:left="864"/>
     </w:pPr>
   </w:style>
-  <w:style w:type="paragraph" w:styleId="a7">
+  <w:style w:type="paragraph" w:styleId="Header">
     <w:name w:val="header"/>
-    <w:basedOn w:val="a0"/>
+    <w:basedOn w:val="Normal"/>
     <w:semiHidden/>
     <w:pPr>
       <w:tabs>
@@ -9218,9 +9025,9 @@
       </w:tabs>
     </w:pPr>
   </w:style>
-  <w:style w:type="paragraph" w:styleId="a8">
+  <w:style w:type="paragraph" w:styleId="Footer">
     <w:name w:val="footer"/>
-    <w:basedOn w:val="a0"/>
+    <w:basedOn w:val="Normal"/>
     <w:semiHidden/>
     <w:pPr>
       <w:tabs>
@@ -9229,14 +9036,14 @@
       </w:tabs>
     </w:pPr>
   </w:style>
-  <w:style w:type="character" w:styleId="a9">
+  <w:style w:type="character" w:styleId="PageNumber">
     <w:name w:val="page number"/>
-    <w:basedOn w:val="a1"/>
+    <w:basedOn w:val="DefaultParagraphFont"/>
     <w:semiHidden/>
   </w:style>
   <w:style w:type="paragraph" w:customStyle="1" w:styleId="Bullet2">
     <w:name w:val="Bullet2"/>
-    <w:basedOn w:val="a0"/>
+    <w:basedOn w:val="Normal"/>
     <w:pPr>
       <w:ind w:left="1440" w:hanging="360"/>
     </w:pPr>
@@ -9246,7 +9053,7 @@
   </w:style>
   <w:style w:type="paragraph" w:customStyle="1" w:styleId="Paragraph1">
     <w:name w:val="Paragraph1"/>
-    <w:basedOn w:val="a0"/>
+    <w:basedOn w:val="Normal"/>
     <w:pPr>
       <w:spacing w:before="80" w:line="240" w:lineRule="auto"/>
       <w:jc w:val="both"/>
@@ -9254,15 +9061,15 @@
   </w:style>
   <w:style w:type="paragraph" w:customStyle="1" w:styleId="Tabletext">
     <w:name w:val="Tabletext"/>
-    <w:basedOn w:val="a0"/>
+    <w:basedOn w:val="Normal"/>
     <w:pPr>
       <w:keepLines/>
       <w:spacing w:after="120"/>
     </w:pPr>
   </w:style>
-  <w:style w:type="paragraph" w:styleId="aa">
+  <w:style w:type="paragraph" w:styleId="BodyText">
     <w:name w:val="Body Text"/>
-    <w:basedOn w:val="a0"/>
+    <w:basedOn w:val="Normal"/>
     <w:semiHidden/>
     <w:pPr>
       <w:keepLines/>
@@ -9272,7 +9079,7 @@
   </w:style>
   <w:style w:type="paragraph" w:customStyle="1" w:styleId="Paragraph3">
     <w:name w:val="Paragraph3"/>
-    <w:basedOn w:val="a0"/>
+    <w:basedOn w:val="Normal"/>
     <w:pPr>
       <w:spacing w:before="80" w:line="240" w:lineRule="auto"/>
       <w:ind w:left="1530"/>
@@ -9281,23 +9088,23 @@
   </w:style>
   <w:style w:type="paragraph" w:customStyle="1" w:styleId="Bullet1">
     <w:name w:val="Bullet1"/>
-    <w:basedOn w:val="a0"/>
+    <w:basedOn w:val="Normal"/>
     <w:pPr>
       <w:ind w:left="720" w:hanging="432"/>
     </w:pPr>
   </w:style>
-  <w:style w:type="character" w:styleId="ab">
+  <w:style w:type="character" w:styleId="FootnoteReference">
     <w:name w:val="footnote reference"/>
-    <w:basedOn w:val="a1"/>
+    <w:basedOn w:val="DefaultParagraphFont"/>
     <w:semiHidden/>
     <w:rPr>
       <w:sz w:val="20"/>
       <w:vertAlign w:val="superscript"/>
     </w:rPr>
   </w:style>
-  <w:style w:type="paragraph" w:styleId="ac">
+  <w:style w:type="paragraph" w:styleId="FootnoteText">
     <w:name w:val="footnote text"/>
-    <w:basedOn w:val="a0"/>
+    <w:basedOn w:val="Normal"/>
     <w:semiHidden/>
     <w:pPr>
       <w:keepNext/>
@@ -9313,9 +9120,9 @@
       <w:sz w:val="16"/>
     </w:rPr>
   </w:style>
-  <w:style w:type="paragraph" w:styleId="ad">
+  <w:style w:type="paragraph" w:styleId="DocumentMap">
     <w:name w:val="Document Map"/>
-    <w:basedOn w:val="a0"/>
+    <w:basedOn w:val="Normal"/>
     <w:semiHidden/>
     <w:pPr>
       <w:shd w:val="clear" w:color="auto" w:fill="000080"/>
@@ -9326,62 +9133,62 @@
   </w:style>
   <w:style w:type="paragraph" w:customStyle="1" w:styleId="Paragraph4">
     <w:name w:val="Paragraph4"/>
-    <w:basedOn w:val="a0"/>
+    <w:basedOn w:val="Normal"/>
     <w:pPr>
       <w:spacing w:before="80" w:line="240" w:lineRule="auto"/>
       <w:ind w:left="2250"/>
       <w:jc w:val="both"/>
     </w:pPr>
   </w:style>
-  <w:style w:type="paragraph" w:styleId="40">
+  <w:style w:type="paragraph" w:styleId="TOC4">
     <w:name w:val="toc 4"/>
-    <w:basedOn w:val="a0"/>
-    <w:next w:val="a0"/>
+    <w:basedOn w:val="Normal"/>
+    <w:next w:val="Normal"/>
     <w:semiHidden/>
     <w:pPr>
       <w:ind w:left="600"/>
     </w:pPr>
   </w:style>
-  <w:style w:type="paragraph" w:styleId="50">
+  <w:style w:type="paragraph" w:styleId="TOC5">
     <w:name w:val="toc 5"/>
-    <w:basedOn w:val="a0"/>
-    <w:next w:val="a0"/>
+    <w:basedOn w:val="Normal"/>
+    <w:next w:val="Normal"/>
     <w:semiHidden/>
     <w:pPr>
       <w:ind w:left="800"/>
     </w:pPr>
   </w:style>
-  <w:style w:type="paragraph" w:styleId="60">
+  <w:style w:type="paragraph" w:styleId="TOC6">
     <w:name w:val="toc 6"/>
-    <w:basedOn w:val="a0"/>
-    <w:next w:val="a0"/>
+    <w:basedOn w:val="Normal"/>
+    <w:next w:val="Normal"/>
     <w:semiHidden/>
     <w:pPr>
       <w:ind w:left="1000"/>
     </w:pPr>
   </w:style>
-  <w:style w:type="paragraph" w:styleId="70">
+  <w:style w:type="paragraph" w:styleId="TOC7">
     <w:name w:val="toc 7"/>
-    <w:basedOn w:val="a0"/>
-    <w:next w:val="a0"/>
+    <w:basedOn w:val="Normal"/>
+    <w:next w:val="Normal"/>
     <w:semiHidden/>
     <w:pPr>
       <w:ind w:left="1200"/>
     </w:pPr>
   </w:style>
-  <w:style w:type="paragraph" w:styleId="80">
+  <w:style w:type="paragraph" w:styleId="TOC8">
     <w:name w:val="toc 8"/>
-    <w:basedOn w:val="a0"/>
-    <w:next w:val="a0"/>
+    <w:basedOn w:val="Normal"/>
+    <w:next w:val="Normal"/>
     <w:semiHidden/>
     <w:pPr>
       <w:ind w:left="1400"/>
     </w:pPr>
   </w:style>
-  <w:style w:type="paragraph" w:styleId="90">
+  <w:style w:type="paragraph" w:styleId="TOC9">
     <w:name w:val="toc 9"/>
-    <w:basedOn w:val="a0"/>
-    <w:next w:val="a0"/>
+    <w:basedOn w:val="Normal"/>
+    <w:next w:val="Normal"/>
     <w:semiHidden/>
     <w:pPr>
       <w:ind w:left="1600"/>
@@ -9389,7 +9196,7 @@
   </w:style>
   <w:style w:type="paragraph" w:customStyle="1" w:styleId="MainTitle">
     <w:name w:val="Main Title"/>
-    <w:basedOn w:val="a0"/>
+    <w:basedOn w:val="Normal"/>
     <w:pPr>
       <w:spacing w:before="480" w:after="60" w:line="240" w:lineRule="auto"/>
       <w:jc w:val="center"/>
@@ -9401,18 +9208,18 @@
       <w:sz w:val="32"/>
     </w:rPr>
   </w:style>
-  <w:style w:type="paragraph" w:styleId="21">
+  <w:style w:type="paragraph" w:styleId="BodyText2">
     <w:name w:val="Body Text 2"/>
-    <w:basedOn w:val="a0"/>
+    <w:basedOn w:val="Normal"/>
     <w:semiHidden/>
     <w:rPr>
       <w:i/>
       <w:color w:val="0000FF"/>
     </w:rPr>
   </w:style>
-  <w:style w:type="paragraph" w:styleId="ae">
+  <w:style w:type="paragraph" w:styleId="BodyTextIndent">
     <w:name w:val="Body Text Indent"/>
-    <w:basedOn w:val="a0"/>
+    <w:basedOn w:val="Normal"/>
     <w:semiHidden/>
     <w:pPr>
       <w:ind w:left="720"/>
@@ -9425,7 +9232,7 @@
   </w:style>
   <w:style w:type="paragraph" w:customStyle="1" w:styleId="Body">
     <w:name w:val="Body"/>
-    <w:basedOn w:val="a0"/>
+    <w:basedOn w:val="Normal"/>
     <w:pPr>
       <w:widowControl/>
       <w:spacing w:before="120" w:line="240" w:lineRule="auto"/>
@@ -9437,7 +9244,7 @@
   </w:style>
   <w:style w:type="paragraph" w:customStyle="1" w:styleId="Bullet">
     <w:name w:val="Bullet"/>
-    <w:basedOn w:val="a0"/>
+    <w:basedOn w:val="Normal"/>
     <w:pPr>
       <w:widowControl/>
       <w:tabs>
@@ -9454,8 +9261,8 @@
   </w:style>
   <w:style w:type="paragraph" w:customStyle="1" w:styleId="InfoBlue">
     <w:name w:val="InfoBlue"/>
-    <w:basedOn w:val="a0"/>
-    <w:next w:val="aa"/>
+    <w:basedOn w:val="Normal"/>
+    <w:next w:val="BodyText"/>
     <w:autoRedefine/>
     <w:pPr>
       <w:widowControl/>
@@ -9470,9 +9277,9 @@
       <w:color w:val="0000FF"/>
     </w:rPr>
   </w:style>
-  <w:style w:type="character" w:styleId="af">
+  <w:style w:type="character" w:styleId="Hyperlink">
     <w:name w:val="Hyperlink"/>
-    <w:basedOn w:val="a1"/>
+    <w:basedOn w:val="DefaultParagraphFont"/>
     <w:semiHidden/>
     <w:rPr>
       <w:color w:val="0000FF"/>
@@ -9481,7 +9288,7 @@
   </w:style>
   <w:style w:type="paragraph" w:customStyle="1" w:styleId="infoblue0">
     <w:name w:val="infoblue"/>
-    <w:basedOn w:val="a0"/>
+    <w:basedOn w:val="Normal"/>
     <w:pPr>
       <w:widowControl/>
       <w:spacing w:before="100" w:beforeAutospacing="1" w:after="100" w:afterAutospacing="1" w:line="240" w:lineRule="auto"/>
@@ -9491,10 +9298,10 @@
       <w:szCs w:val="24"/>
     </w:rPr>
   </w:style>
-  <w:style w:type="paragraph" w:styleId="af0">
+  <w:style w:type="paragraph" w:styleId="BalloonText">
     <w:name w:val="Balloon Text"/>
-    <w:basedOn w:val="a0"/>
-    <w:link w:val="af1"/>
+    <w:basedOn w:val="Normal"/>
+    <w:link w:val="BalloonTextChar"/>
     <w:uiPriority w:val="99"/>
     <w:semiHidden/>
     <w:unhideWhenUsed/>
@@ -9508,10 +9315,10 @@
       <w:szCs w:val="16"/>
     </w:rPr>
   </w:style>
-  <w:style w:type="character" w:customStyle="1" w:styleId="af1">
-    <w:name w:val="Текст выноски Знак"/>
-    <w:basedOn w:val="a1"/>
-    <w:link w:val="af0"/>
+  <w:style w:type="character" w:customStyle="1" w:styleId="BalloonTextChar">
+    <w:name w:val="Balloon Text Char"/>
+    <w:basedOn w:val="DefaultParagraphFont"/>
+    <w:link w:val="BalloonText"/>
     <w:uiPriority w:val="99"/>
     <w:semiHidden/>
     <w:rsid w:val="00962983"/>
@@ -9540,9 +9347,9 @@
       <w:ind w:left="720"/>
     </w:pPr>
   </w:style>
-  <w:style w:type="paragraph" w:styleId="a">
+  <w:style w:type="paragraph" w:styleId="List">
     <w:name w:val="List"/>
-    <w:basedOn w:val="a0"/>
+    <w:basedOn w:val="Normal"/>
     <w:semiHidden/>
     <w:rsid w:val="00F75CDD"/>
     <w:pPr>
